--- a/Microservice/服务发现-Netflix Eureka.docx
+++ b/Microservice/服务发现-Netflix Eureka.docx
@@ -8,68 +8,39 @@
           <w:rFonts w:hint="eastAsia"/>
         </w:rPr>
       </w:pPr>
-      <w:proofErr w:type="spellStart"/>
       <w:r>
         <w:rPr>
           <w:rFonts w:hint="eastAsia"/>
         </w:rPr>
-        <w:t>springcloud</w:t>
-      </w:r>
-      <w:proofErr w:type="spellEnd"/>
-      <w:r>
+        <w:t>eureka:尤里卡</w:t>
+      </w:r>
+    </w:p>
+    <w:p>
+      <w:pPr>
         <w:rPr>
           <w:rFonts w:hint="eastAsia"/>
         </w:rPr>
-        <w:t>基于</w:t>
-      </w:r>
-      <w:proofErr w:type="spellStart"/>
+      </w:pPr>
+      <w:bookmarkStart w:id="0" w:name="_GoBack"/>
+      <w:bookmarkEnd w:id="0"/>
+    </w:p>
+    <w:p>
       <w:r>
         <w:rPr>
           <w:rFonts w:hint="eastAsia"/>
         </w:rPr>
-        <w:t>springboot</w:t>
-      </w:r>
-      <w:proofErr w:type="spellEnd"/>
+        <w:t>springcloud基于springboot，因此项目构建的话还是以springboot为主</w:t>
+      </w:r>
+    </w:p>
+    <w:p>
       <w:r>
         <w:rPr>
           <w:rFonts w:hint="eastAsia"/>
         </w:rPr>
-        <w:t>，因此项目构建的话还是以</w:t>
-      </w:r>
-      <w:proofErr w:type="spellStart"/>
-      <w:r>
-        <w:rPr>
-          <w:rFonts w:hint="eastAsia"/>
-        </w:rPr>
-        <w:t>springboot</w:t>
-      </w:r>
-      <w:proofErr w:type="spellEnd"/>
-      <w:r>
-        <w:rPr>
-          <w:rFonts w:hint="eastAsia"/>
-        </w:rPr>
-        <w:t>为主</w:t>
-      </w:r>
-    </w:p>
-    <w:p>
-      <w:pPr>
-        <w:rPr>
-          <w:rFonts w:hint="eastAsia"/>
-        </w:rPr>
-      </w:pPr>
-      <w:r>
-        <w:rPr>
-          <w:rFonts w:hint="eastAsia"/>
-        </w:rPr>
         <w:t>构建地址：</w:t>
       </w:r>
     </w:p>
     <w:p>
-      <w:pPr>
-        <w:rPr>
-          <w:rFonts w:hint="eastAsia"/>
-        </w:rPr>
-      </w:pPr>
       <w:hyperlink r:id="rId5" w:history="1">
         <w:r>
           <w:rPr>
@@ -79,39 +50,17 @@
         </w:r>
       </w:hyperlink>
     </w:p>
-    <w:p>
-      <w:pPr>
+    <w:p/>
+    <w:p>
+      <w:r>
         <w:rPr>
           <w:rFonts w:hint="eastAsia"/>
         </w:rPr>
-      </w:pPr>
-    </w:p>
-    <w:p>
-      <w:pPr>
-        <w:rPr>
-          <w:rFonts w:hint="eastAsia"/>
-        </w:rPr>
-      </w:pPr>
-      <w:r>
-        <w:rPr>
-          <w:rFonts w:hint="eastAsia"/>
-        </w:rPr>
         <w:t>选择的依赖为Eureka Server</w:t>
       </w:r>
     </w:p>
-    <w:p>
-      <w:pPr>
-        <w:rPr>
-          <w:rFonts w:hint="eastAsia"/>
-        </w:rPr>
-      </w:pPr>
-    </w:p>
-    <w:p>
-      <w:pPr>
-        <w:rPr>
-          <w:rFonts w:hint="eastAsia"/>
-        </w:rPr>
-      </w:pPr>
+    <w:p/>
+    <w:p>
       <w:r>
         <w:rPr>
           <w:rFonts w:hint="eastAsia"/>
@@ -132,7 +81,6 @@
           <w:szCs w:val="18"/>
         </w:rPr>
       </w:pPr>
-      <w:proofErr w:type="gramStart"/>
       <w:r>
         <w:rPr>
           <w:rFonts w:ascii="Monaco" w:hAnsi="Monaco" w:cs="Monaco"/>
@@ -153,7 +101,6 @@
         </w:rPr>
         <w:t>xml</w:t>
       </w:r>
-      <w:proofErr w:type="gramEnd"/>
       <w:r>
         <w:rPr>
           <w:rFonts w:ascii="Monaco" w:hAnsi="Monaco" w:cs="Monaco"/>
@@ -289,7 +236,6 @@
         </w:rPr>
         <w:t xml:space="preserve"> </w:t>
       </w:r>
-      <w:proofErr w:type="spellStart"/>
       <w:r>
         <w:rPr>
           <w:rFonts w:ascii="Monaco" w:hAnsi="Monaco" w:cs="Monaco"/>
@@ -300,7 +246,6 @@
         </w:rPr>
         <w:t>xmlns</w:t>
       </w:r>
-      <w:proofErr w:type="spellEnd"/>
       <w:r>
         <w:rPr>
           <w:rFonts w:ascii="Monaco" w:hAnsi="Monaco" w:cs="Monaco"/>
@@ -332,7 +277,6 @@
         </w:rPr>
         <w:t xml:space="preserve"> </w:t>
       </w:r>
-      <w:proofErr w:type="spellStart"/>
       <w:r>
         <w:rPr>
           <w:rFonts w:ascii="Monaco" w:hAnsi="Monaco" w:cs="Monaco"/>
@@ -343,7 +287,6 @@
         </w:rPr>
         <w:t>xmlns:xsi</w:t>
       </w:r>
-      <w:proofErr w:type="spellEnd"/>
       <w:r>
         <w:rPr>
           <w:rFonts w:ascii="Monaco" w:hAnsi="Monaco" w:cs="Monaco"/>
@@ -389,7 +332,6 @@
         </w:rPr>
         <w:tab/>
       </w:r>
-      <w:proofErr w:type="spellStart"/>
       <w:r>
         <w:rPr>
           <w:rFonts w:ascii="Monaco" w:hAnsi="Monaco" w:cs="Monaco"/>
@@ -400,7 +342,6 @@
         </w:rPr>
         <w:t>xsi:schemaLocation</w:t>
       </w:r>
-      <w:proofErr w:type="spellEnd"/>
       <w:r>
         <w:rPr>
           <w:rFonts w:ascii="Monaco" w:hAnsi="Monaco" w:cs="Monaco"/>
@@ -467,7 +408,6 @@
         </w:rPr>
         <w:t>&lt;</w:t>
       </w:r>
-      <w:proofErr w:type="spellStart"/>
       <w:r>
         <w:rPr>
           <w:rFonts w:ascii="Monaco" w:hAnsi="Monaco" w:cs="Monaco"/>
@@ -478,7 +418,6 @@
         </w:rPr>
         <w:t>modelVersion</w:t>
       </w:r>
-      <w:proofErr w:type="spellEnd"/>
       <w:r>
         <w:rPr>
           <w:rFonts w:ascii="Monaco" w:hAnsi="Monaco" w:cs="Monaco"/>
@@ -509,7 +448,6 @@
         </w:rPr>
         <w:t>&lt;/</w:t>
       </w:r>
-      <w:proofErr w:type="spellStart"/>
       <w:r>
         <w:rPr>
           <w:rFonts w:ascii="Monaco" w:hAnsi="Monaco" w:cs="Monaco"/>
@@ -520,7 +458,6 @@
         </w:rPr>
         <w:t>modelVersion</w:t>
       </w:r>
-      <w:proofErr w:type="spellEnd"/>
       <w:r>
         <w:rPr>
           <w:rFonts w:ascii="Monaco" w:hAnsi="Monaco" w:cs="Monaco"/>
@@ -565,7 +502,6 @@
         </w:rPr>
         <w:t>&lt;</w:t>
       </w:r>
-      <w:proofErr w:type="gramStart"/>
       <w:r>
         <w:rPr>
           <w:rFonts w:ascii="Monaco" w:hAnsi="Monaco" w:cs="Monaco"/>
@@ -576,7 +512,6 @@
         </w:rPr>
         <w:t>parent</w:t>
       </w:r>
-      <w:proofErr w:type="gramEnd"/>
       <w:r>
         <w:rPr>
           <w:rFonts w:ascii="Monaco" w:hAnsi="Monaco" w:cs="Monaco"/>
@@ -631,7 +566,6 @@
         </w:rPr>
         <w:t>&lt;</w:t>
       </w:r>
-      <w:proofErr w:type="spellStart"/>
       <w:r>
         <w:rPr>
           <w:rFonts w:ascii="Monaco" w:hAnsi="Monaco" w:cs="Monaco"/>
@@ -642,18 +576,16 @@
         </w:rPr>
         <w:t>groupId</w:t>
       </w:r>
-      <w:proofErr w:type="spellEnd"/>
-      <w:r>
-        <w:rPr>
-          <w:rFonts w:ascii="Monaco" w:hAnsi="Monaco" w:cs="Monaco"/>
-          <w:color w:val="008080"/>
-          <w:kern w:val="0"/>
-          <w:sz w:val="18"/>
-          <w:szCs w:val="18"/>
-        </w:rPr>
-        <w:t>&gt;</w:t>
-      </w:r>
-      <w:proofErr w:type="spellStart"/>
+      <w:r>
+        <w:rPr>
+          <w:rFonts w:ascii="Monaco" w:hAnsi="Monaco" w:cs="Monaco"/>
+          <w:color w:val="008080"/>
+          <w:kern w:val="0"/>
+          <w:sz w:val="18"/>
+          <w:szCs w:val="18"/>
+        </w:rPr>
+        <w:t>&gt;</w:t>
+      </w:r>
       <w:r>
         <w:rPr>
           <w:rFonts w:ascii="Monaco" w:hAnsi="Monaco" w:cs="Monaco"/>
@@ -664,7 +596,6 @@
         </w:rPr>
         <w:t>org.springframework.boot</w:t>
       </w:r>
-      <w:proofErr w:type="spellEnd"/>
       <w:r>
         <w:rPr>
           <w:rFonts w:ascii="Monaco" w:hAnsi="Monaco" w:cs="Monaco"/>
@@ -675,7 +606,6 @@
         </w:rPr>
         <w:t>&lt;/</w:t>
       </w:r>
-      <w:proofErr w:type="spellStart"/>
       <w:r>
         <w:rPr>
           <w:rFonts w:ascii="Monaco" w:hAnsi="Monaco" w:cs="Monaco"/>
@@ -686,7 +616,6 @@
         </w:rPr>
         <w:t>groupId</w:t>
       </w:r>
-      <w:proofErr w:type="spellEnd"/>
       <w:r>
         <w:rPr>
           <w:rFonts w:ascii="Monaco" w:hAnsi="Monaco" w:cs="Monaco"/>
@@ -741,8 +670,6 @@
         </w:rPr>
         <w:t>&lt;</w:t>
       </w:r>
-      <w:proofErr w:type="spellStart"/>
-      <w:proofErr w:type="gramStart"/>
       <w:r>
         <w:rPr>
           <w:rFonts w:ascii="Monaco" w:hAnsi="Monaco" w:cs="Monaco"/>
@@ -753,18 +680,16 @@
         </w:rPr>
         <w:t>artifactId</w:t>
       </w:r>
-      <w:proofErr w:type="spellEnd"/>
-      <w:r>
-        <w:rPr>
-          <w:rFonts w:ascii="Monaco" w:hAnsi="Monaco" w:cs="Monaco"/>
-          <w:color w:val="008080"/>
-          <w:kern w:val="0"/>
-          <w:sz w:val="18"/>
-          <w:szCs w:val="18"/>
-        </w:rPr>
-        <w:t>&gt;</w:t>
-      </w:r>
-      <w:proofErr w:type="gramEnd"/>
+      <w:r>
+        <w:rPr>
+          <w:rFonts w:ascii="Monaco" w:hAnsi="Monaco" w:cs="Monaco"/>
+          <w:color w:val="008080"/>
+          <w:kern w:val="0"/>
+          <w:sz w:val="18"/>
+          <w:szCs w:val="18"/>
+        </w:rPr>
+        <w:t>&gt;</w:t>
+      </w:r>
       <w:r>
         <w:rPr>
           <w:rFonts w:ascii="Monaco" w:hAnsi="Monaco" w:cs="Monaco"/>
@@ -785,7 +710,6 @@
         </w:rPr>
         <w:t>&lt;/</w:t>
       </w:r>
-      <w:proofErr w:type="spellStart"/>
       <w:r>
         <w:rPr>
           <w:rFonts w:ascii="Monaco" w:hAnsi="Monaco" w:cs="Monaco"/>
@@ -796,7 +720,6 @@
         </w:rPr>
         <w:t>artifactId</w:t>
       </w:r>
-      <w:proofErr w:type="spellEnd"/>
       <w:r>
         <w:rPr>
           <w:rFonts w:ascii="Monaco" w:hAnsi="Monaco" w:cs="Monaco"/>
@@ -955,7 +878,6 @@
         </w:rPr>
         <w:t>&lt;</w:t>
       </w:r>
-      <w:proofErr w:type="spellStart"/>
       <w:r>
         <w:rPr>
           <w:rFonts w:ascii="Monaco" w:hAnsi="Monaco" w:cs="Monaco"/>
@@ -966,7 +888,6 @@
         </w:rPr>
         <w:t>relativePath</w:t>
       </w:r>
-      <w:proofErr w:type="spellEnd"/>
       <w:r>
         <w:rPr>
           <w:rFonts w:ascii="Monaco" w:hAnsi="Monaco" w:cs="Monaco"/>
@@ -995,29 +916,7 @@
           <w:sz w:val="18"/>
           <w:szCs w:val="18"/>
         </w:rPr>
-        <w:t>&lt;</w:t>
-      </w:r>
-      <w:proofErr w:type="gramStart"/>
-      <w:r>
-        <w:rPr>
-          <w:rFonts w:ascii="Monaco" w:hAnsi="Monaco" w:cs="Monaco"/>
-          <w:color w:val="3F5FBF"/>
-          <w:kern w:val="0"/>
-          <w:sz w:val="18"/>
-          <w:szCs w:val="18"/>
-        </w:rPr>
-        <w:t>!--</w:t>
-      </w:r>
-      <w:proofErr w:type="gramEnd"/>
-      <w:r>
-        <w:rPr>
-          <w:rFonts w:ascii="Monaco" w:hAnsi="Monaco" w:cs="Monaco"/>
-          <w:color w:val="3F5FBF"/>
-          <w:kern w:val="0"/>
-          <w:sz w:val="18"/>
-          <w:szCs w:val="18"/>
-        </w:rPr>
-        <w:t xml:space="preserve"> lookup parent from repository --&gt;</w:t>
+        <w:t>&lt;!-- lookup parent from repository --&gt;</w:t>
       </w:r>
     </w:p>
     <w:p>
@@ -1107,8 +1006,6 @@
         </w:rPr>
         <w:t>&lt;</w:t>
       </w:r>
-      <w:proofErr w:type="spellStart"/>
-      <w:proofErr w:type="gramStart"/>
       <w:r>
         <w:rPr>
           <w:rFonts w:ascii="Monaco" w:hAnsi="Monaco" w:cs="Monaco"/>
@@ -1119,19 +1016,16 @@
         </w:rPr>
         <w:t>groupId</w:t>
       </w:r>
-      <w:proofErr w:type="spellEnd"/>
-      <w:r>
-        <w:rPr>
-          <w:rFonts w:ascii="Monaco" w:hAnsi="Monaco" w:cs="Monaco"/>
-          <w:color w:val="008080"/>
-          <w:kern w:val="0"/>
-          <w:sz w:val="18"/>
-          <w:szCs w:val="18"/>
-        </w:rPr>
-        <w:t>&gt;</w:t>
-      </w:r>
-      <w:proofErr w:type="spellStart"/>
-      <w:proofErr w:type="gramEnd"/>
+      <w:r>
+        <w:rPr>
+          <w:rFonts w:ascii="Monaco" w:hAnsi="Monaco" w:cs="Monaco"/>
+          <w:color w:val="008080"/>
+          <w:kern w:val="0"/>
+          <w:sz w:val="18"/>
+          <w:szCs w:val="18"/>
+        </w:rPr>
+        <w:t>&gt;</w:t>
+      </w:r>
       <w:r>
         <w:rPr>
           <w:rFonts w:ascii="Monaco" w:hAnsi="Monaco" w:cs="Monaco"/>
@@ -1142,7 +1036,6 @@
         </w:rPr>
         <w:t>com.ycm</w:t>
       </w:r>
-      <w:proofErr w:type="spellEnd"/>
       <w:r>
         <w:rPr>
           <w:rFonts w:ascii="Monaco" w:hAnsi="Monaco" w:cs="Monaco"/>
@@ -1153,7 +1046,6 @@
         </w:rPr>
         <w:t>&lt;/</w:t>
       </w:r>
-      <w:proofErr w:type="spellStart"/>
       <w:r>
         <w:rPr>
           <w:rFonts w:ascii="Monaco" w:hAnsi="Monaco" w:cs="Monaco"/>
@@ -1164,7 +1056,6 @@
         </w:rPr>
         <w:t>groupId</w:t>
       </w:r>
-      <w:proofErr w:type="spellEnd"/>
       <w:r>
         <w:rPr>
           <w:rFonts w:ascii="Monaco" w:hAnsi="Monaco" w:cs="Monaco"/>
@@ -1209,8 +1100,6 @@
         </w:rPr>
         <w:t>&lt;</w:t>
       </w:r>
-      <w:proofErr w:type="spellStart"/>
-      <w:proofErr w:type="gramStart"/>
       <w:r>
         <w:rPr>
           <w:rFonts w:ascii="Monaco" w:hAnsi="Monaco" w:cs="Monaco"/>
@@ -1221,19 +1110,16 @@
         </w:rPr>
         <w:t>artifactId</w:t>
       </w:r>
-      <w:proofErr w:type="spellEnd"/>
-      <w:r>
-        <w:rPr>
-          <w:rFonts w:ascii="Monaco" w:hAnsi="Monaco" w:cs="Monaco"/>
-          <w:color w:val="008080"/>
-          <w:kern w:val="0"/>
-          <w:sz w:val="18"/>
-          <w:szCs w:val="18"/>
-        </w:rPr>
-        <w:t>&gt;</w:t>
-      </w:r>
-      <w:proofErr w:type="spellStart"/>
-      <w:proofErr w:type="gramEnd"/>
+      <w:r>
+        <w:rPr>
+          <w:rFonts w:ascii="Monaco" w:hAnsi="Monaco" w:cs="Monaco"/>
+          <w:color w:val="008080"/>
+          <w:kern w:val="0"/>
+          <w:sz w:val="18"/>
+          <w:szCs w:val="18"/>
+        </w:rPr>
+        <w:t>&gt;</w:t>
+      </w:r>
       <w:r>
         <w:rPr>
           <w:rFonts w:ascii="Monaco" w:hAnsi="Monaco" w:cs="Monaco"/>
@@ -1245,7 +1131,6 @@
         </w:rPr>
         <w:t>eurekaserver</w:t>
       </w:r>
-      <w:proofErr w:type="spellEnd"/>
       <w:r>
         <w:rPr>
           <w:rFonts w:ascii="Monaco" w:hAnsi="Monaco" w:cs="Monaco"/>
@@ -1256,7 +1141,6 @@
         </w:rPr>
         <w:t>&lt;/</w:t>
       </w:r>
-      <w:proofErr w:type="spellStart"/>
       <w:r>
         <w:rPr>
           <w:rFonts w:ascii="Monaco" w:hAnsi="Monaco" w:cs="Monaco"/>
@@ -1267,7 +1151,6 @@
         </w:rPr>
         <w:t>artifactId</w:t>
       </w:r>
-      <w:proofErr w:type="spellEnd"/>
       <w:r>
         <w:rPr>
           <w:rFonts w:ascii="Monaco" w:hAnsi="Monaco" w:cs="Monaco"/>
@@ -1300,6 +1183,7 @@
           <w:sz w:val="18"/>
           <w:szCs w:val="18"/>
         </w:rPr>
+        <w:lastRenderedPageBreak/>
         <w:tab/>
       </w:r>
       <w:r>
@@ -1406,7 +1290,6 @@
         </w:rPr>
         <w:t>&lt;</w:t>
       </w:r>
-      <w:proofErr w:type="gramStart"/>
       <w:r>
         <w:rPr>
           <w:rFonts w:ascii="Monaco" w:hAnsi="Monaco" w:cs="Monaco"/>
@@ -1427,8 +1310,6 @@
         </w:rPr>
         <w:t>&gt;</w:t>
       </w:r>
-      <w:proofErr w:type="spellStart"/>
-      <w:proofErr w:type="gramEnd"/>
       <w:r>
         <w:rPr>
           <w:rFonts w:ascii="Monaco" w:hAnsi="Monaco" w:cs="Monaco"/>
@@ -1440,7 +1321,6 @@
         </w:rPr>
         <w:t>eurekaserver</w:t>
       </w:r>
-      <w:proofErr w:type="spellEnd"/>
       <w:r>
         <w:rPr>
           <w:rFonts w:ascii="Monaco" w:hAnsi="Monaco" w:cs="Monaco"/>
@@ -1493,7 +1373,6 @@
           <w:sz w:val="18"/>
           <w:szCs w:val="18"/>
         </w:rPr>
-        <w:lastRenderedPageBreak/>
         <w:tab/>
       </w:r>
       <w:r>
@@ -1506,7 +1385,6 @@
         </w:rPr>
         <w:t>&lt;</w:t>
       </w:r>
-      <w:proofErr w:type="gramStart"/>
       <w:r>
         <w:rPr>
           <w:rFonts w:ascii="Monaco" w:hAnsi="Monaco" w:cs="Monaco"/>
@@ -1527,7 +1405,6 @@
         </w:rPr>
         <w:t>&gt;</w:t>
       </w:r>
-      <w:proofErr w:type="gramEnd"/>
       <w:r>
         <w:rPr>
           <w:rFonts w:ascii="Monaco" w:hAnsi="Monaco" w:cs="Monaco"/>
@@ -1616,7 +1493,6 @@
         </w:rPr>
         <w:t>&lt;</w:t>
       </w:r>
-      <w:proofErr w:type="gramStart"/>
       <w:r>
         <w:rPr>
           <w:rFonts w:ascii="Monaco" w:hAnsi="Monaco" w:cs="Monaco"/>
@@ -1627,7 +1503,6 @@
         </w:rPr>
         <w:t>properties</w:t>
       </w:r>
-      <w:proofErr w:type="gramEnd"/>
       <w:r>
         <w:rPr>
           <w:rFonts w:ascii="Monaco" w:hAnsi="Monaco" w:cs="Monaco"/>
@@ -1682,7 +1557,6 @@
         </w:rPr>
         <w:t>&lt;</w:t>
       </w:r>
-      <w:proofErr w:type="spellStart"/>
       <w:r>
         <w:rPr>
           <w:rFonts w:ascii="Monaco" w:hAnsi="Monaco" w:cs="Monaco"/>
@@ -1693,7 +1567,6 @@
         </w:rPr>
         <w:t>java.version</w:t>
       </w:r>
-      <w:proofErr w:type="spellEnd"/>
       <w:r>
         <w:rPr>
           <w:rFonts w:ascii="Monaco" w:hAnsi="Monaco" w:cs="Monaco"/>
@@ -1724,7 +1597,6 @@
         </w:rPr>
         <w:t>&lt;/</w:t>
       </w:r>
-      <w:proofErr w:type="spellStart"/>
       <w:r>
         <w:rPr>
           <w:rFonts w:ascii="Monaco" w:hAnsi="Monaco" w:cs="Monaco"/>
@@ -1735,7 +1607,6 @@
         </w:rPr>
         <w:t>java.version</w:t>
       </w:r>
-      <w:proofErr w:type="spellEnd"/>
       <w:r>
         <w:rPr>
           <w:rFonts w:ascii="Monaco" w:hAnsi="Monaco" w:cs="Monaco"/>
@@ -1798,31 +1669,18 @@
           <w:sz w:val="18"/>
           <w:szCs w:val="18"/>
         </w:rPr>
-        <w:t>spring-</w:t>
-      </w:r>
-      <w:proofErr w:type="spellStart"/>
-      <w:r>
-        <w:rPr>
-          <w:rFonts w:ascii="Monaco" w:hAnsi="Monaco" w:cs="Monaco"/>
-          <w:color w:val="3F7F7F"/>
-          <w:kern w:val="0"/>
-          <w:sz w:val="18"/>
-          <w:szCs w:val="18"/>
-        </w:rPr>
-        <w:t>cloud.version</w:t>
-      </w:r>
-      <w:proofErr w:type="spellEnd"/>
-      <w:r>
-        <w:rPr>
-          <w:rFonts w:ascii="Monaco" w:hAnsi="Monaco" w:cs="Monaco"/>
-          <w:color w:val="008080"/>
-          <w:kern w:val="0"/>
-          <w:sz w:val="18"/>
-          <w:szCs w:val="18"/>
-        </w:rPr>
-        <w:t>&gt;</w:t>
-      </w:r>
-      <w:proofErr w:type="spellStart"/>
+        <w:t>spring-cloud.version</w:t>
+      </w:r>
+      <w:r>
+        <w:rPr>
+          <w:rFonts w:ascii="Monaco" w:hAnsi="Monaco" w:cs="Monaco"/>
+          <w:color w:val="008080"/>
+          <w:kern w:val="0"/>
+          <w:sz w:val="18"/>
+          <w:szCs w:val="18"/>
+        </w:rPr>
+        <w:t>&gt;</w:t>
+      </w:r>
       <w:r>
         <w:rPr>
           <w:rFonts w:ascii="Monaco" w:hAnsi="Monaco" w:cs="Monaco"/>
@@ -1833,7 +1691,6 @@
         </w:rPr>
         <w:t>Hoxton.RELEASE</w:t>
       </w:r>
-      <w:proofErr w:type="spellEnd"/>
       <w:r>
         <w:rPr>
           <w:rFonts w:ascii="Monaco" w:hAnsi="Monaco" w:cs="Monaco"/>
@@ -1852,20 +1709,8 @@
           <w:sz w:val="18"/>
           <w:szCs w:val="18"/>
         </w:rPr>
-        <w:t>spring-</w:t>
-      </w:r>
-      <w:proofErr w:type="spellStart"/>
-      <w:r>
-        <w:rPr>
-          <w:rFonts w:ascii="Monaco" w:hAnsi="Monaco" w:cs="Monaco"/>
-          <w:color w:val="3F7F7F"/>
-          <w:kern w:val="0"/>
-          <w:sz w:val="18"/>
-          <w:szCs w:val="18"/>
-        </w:rPr>
-        <w:t>cloud.version</w:t>
-      </w:r>
-      <w:proofErr w:type="spellEnd"/>
+        <w:t>spring-cloud.version</w:t>
+      </w:r>
       <w:r>
         <w:rPr>
           <w:rFonts w:ascii="Monaco" w:hAnsi="Monaco" w:cs="Monaco"/>
@@ -1978,7 +1823,6 @@
         </w:rPr>
         <w:t>&lt;</w:t>
       </w:r>
-      <w:proofErr w:type="gramStart"/>
       <w:r>
         <w:rPr>
           <w:rFonts w:ascii="Monaco" w:hAnsi="Monaco" w:cs="Monaco"/>
@@ -1989,7 +1833,6 @@
         </w:rPr>
         <w:t>dependencies</w:t>
       </w:r>
-      <w:proofErr w:type="gramEnd"/>
       <w:r>
         <w:rPr>
           <w:rFonts w:ascii="Monaco" w:hAnsi="Monaco" w:cs="Monaco"/>
@@ -2044,7 +1887,6 @@
         </w:rPr>
         <w:t>&lt;</w:t>
       </w:r>
-      <w:proofErr w:type="gramStart"/>
       <w:r>
         <w:rPr>
           <w:rFonts w:ascii="Monaco" w:hAnsi="Monaco" w:cs="Monaco"/>
@@ -2055,7 +1897,6 @@
         </w:rPr>
         <w:t>dependency</w:t>
       </w:r>
-      <w:proofErr w:type="gramEnd"/>
       <w:r>
         <w:rPr>
           <w:rFonts w:ascii="Monaco" w:hAnsi="Monaco" w:cs="Monaco"/>
@@ -2120,7 +1961,6 @@
         </w:rPr>
         <w:t>&lt;</w:t>
       </w:r>
-      <w:proofErr w:type="spellStart"/>
       <w:r>
         <w:rPr>
           <w:rFonts w:ascii="Monaco" w:hAnsi="Monaco" w:cs="Monaco"/>
@@ -2131,18 +1971,16 @@
         </w:rPr>
         <w:t>groupId</w:t>
       </w:r>
-      <w:proofErr w:type="spellEnd"/>
-      <w:r>
-        <w:rPr>
-          <w:rFonts w:ascii="Monaco" w:hAnsi="Monaco" w:cs="Monaco"/>
-          <w:color w:val="008080"/>
-          <w:kern w:val="0"/>
-          <w:sz w:val="18"/>
-          <w:szCs w:val="18"/>
-        </w:rPr>
-        <w:t>&gt;</w:t>
-      </w:r>
-      <w:proofErr w:type="spellStart"/>
+      <w:r>
+        <w:rPr>
+          <w:rFonts w:ascii="Monaco" w:hAnsi="Monaco" w:cs="Monaco"/>
+          <w:color w:val="008080"/>
+          <w:kern w:val="0"/>
+          <w:sz w:val="18"/>
+          <w:szCs w:val="18"/>
+        </w:rPr>
+        <w:t>&gt;</w:t>
+      </w:r>
       <w:r>
         <w:rPr>
           <w:rFonts w:ascii="Monaco" w:hAnsi="Monaco" w:cs="Monaco"/>
@@ -2153,7 +1991,6 @@
         </w:rPr>
         <w:t>org.springframework.cloud</w:t>
       </w:r>
-      <w:proofErr w:type="spellEnd"/>
       <w:r>
         <w:rPr>
           <w:rFonts w:ascii="Monaco" w:hAnsi="Monaco" w:cs="Monaco"/>
@@ -2164,7 +2001,6 @@
         </w:rPr>
         <w:t>&lt;/</w:t>
       </w:r>
-      <w:proofErr w:type="spellStart"/>
       <w:r>
         <w:rPr>
           <w:rFonts w:ascii="Monaco" w:hAnsi="Monaco" w:cs="Monaco"/>
@@ -2175,7 +2011,6 @@
         </w:rPr>
         <w:t>groupId</w:t>
       </w:r>
-      <w:proofErr w:type="spellEnd"/>
       <w:r>
         <w:rPr>
           <w:rFonts w:ascii="Monaco" w:hAnsi="Monaco" w:cs="Monaco"/>
@@ -2240,7 +2075,6 @@
         </w:rPr>
         <w:t>&lt;</w:t>
       </w:r>
-      <w:proofErr w:type="gramStart"/>
       <w:r>
         <w:rPr>
           <w:rFonts w:ascii="Monaco" w:hAnsi="Monaco" w:cs="Monaco"/>
@@ -2261,7 +2095,6 @@
         </w:rPr>
         <w:t>&gt;</w:t>
       </w:r>
-      <w:proofErr w:type="gramEnd"/>
       <w:r>
         <w:rPr>
           <w:rFonts w:ascii="Monaco" w:hAnsi="Monaco" w:cs="Monaco"/>
@@ -2466,7 +2299,6 @@
         </w:rPr>
         <w:t>&lt;</w:t>
       </w:r>
-      <w:proofErr w:type="gramStart"/>
       <w:r>
         <w:rPr>
           <w:rFonts w:ascii="Monaco" w:hAnsi="Monaco" w:cs="Monaco"/>
@@ -2477,7 +2309,6 @@
         </w:rPr>
         <w:t>dependency</w:t>
       </w:r>
-      <w:proofErr w:type="gramEnd"/>
       <w:r>
         <w:rPr>
           <w:rFonts w:ascii="Monaco" w:hAnsi="Monaco" w:cs="Monaco"/>
@@ -2542,7 +2373,6 @@
         </w:rPr>
         <w:t>&lt;</w:t>
       </w:r>
-      <w:proofErr w:type="spellStart"/>
       <w:r>
         <w:rPr>
           <w:rFonts w:ascii="Monaco" w:hAnsi="Monaco" w:cs="Monaco"/>
@@ -2553,18 +2383,16 @@
         </w:rPr>
         <w:t>groupId</w:t>
       </w:r>
-      <w:proofErr w:type="spellEnd"/>
-      <w:r>
-        <w:rPr>
-          <w:rFonts w:ascii="Monaco" w:hAnsi="Monaco" w:cs="Monaco"/>
-          <w:color w:val="008080"/>
-          <w:kern w:val="0"/>
-          <w:sz w:val="18"/>
-          <w:szCs w:val="18"/>
-        </w:rPr>
-        <w:t>&gt;</w:t>
-      </w:r>
-      <w:proofErr w:type="spellStart"/>
+      <w:r>
+        <w:rPr>
+          <w:rFonts w:ascii="Monaco" w:hAnsi="Monaco" w:cs="Monaco"/>
+          <w:color w:val="008080"/>
+          <w:kern w:val="0"/>
+          <w:sz w:val="18"/>
+          <w:szCs w:val="18"/>
+        </w:rPr>
+        <w:t>&gt;</w:t>
+      </w:r>
       <w:r>
         <w:rPr>
           <w:rFonts w:ascii="Monaco" w:hAnsi="Monaco" w:cs="Monaco"/>
@@ -2575,7 +2403,6 @@
         </w:rPr>
         <w:t>org.springframework.boot</w:t>
       </w:r>
-      <w:proofErr w:type="spellEnd"/>
       <w:r>
         <w:rPr>
           <w:rFonts w:ascii="Monaco" w:hAnsi="Monaco" w:cs="Monaco"/>
@@ -2586,7 +2413,6 @@
         </w:rPr>
         <w:t>&lt;/</w:t>
       </w:r>
-      <w:proofErr w:type="spellStart"/>
       <w:r>
         <w:rPr>
           <w:rFonts w:ascii="Monaco" w:hAnsi="Monaco" w:cs="Monaco"/>
@@ -2597,7 +2423,6 @@
         </w:rPr>
         <w:t>groupId</w:t>
       </w:r>
-      <w:proofErr w:type="spellEnd"/>
       <w:r>
         <w:rPr>
           <w:rFonts w:ascii="Monaco" w:hAnsi="Monaco" w:cs="Monaco"/>
@@ -2662,8 +2487,6 @@
         </w:rPr>
         <w:t>&lt;</w:t>
       </w:r>
-      <w:proofErr w:type="spellStart"/>
-      <w:proofErr w:type="gramStart"/>
       <w:r>
         <w:rPr>
           <w:rFonts w:ascii="Monaco" w:hAnsi="Monaco" w:cs="Monaco"/>
@@ -2674,18 +2497,16 @@
         </w:rPr>
         <w:t>artifactId</w:t>
       </w:r>
-      <w:proofErr w:type="spellEnd"/>
-      <w:r>
-        <w:rPr>
-          <w:rFonts w:ascii="Monaco" w:hAnsi="Monaco" w:cs="Monaco"/>
-          <w:color w:val="008080"/>
-          <w:kern w:val="0"/>
-          <w:sz w:val="18"/>
-          <w:szCs w:val="18"/>
-        </w:rPr>
-        <w:t>&gt;</w:t>
-      </w:r>
-      <w:proofErr w:type="gramEnd"/>
+      <w:r>
+        <w:rPr>
+          <w:rFonts w:ascii="Monaco" w:hAnsi="Monaco" w:cs="Monaco"/>
+          <w:color w:val="008080"/>
+          <w:kern w:val="0"/>
+          <w:sz w:val="18"/>
+          <w:szCs w:val="18"/>
+        </w:rPr>
+        <w:t>&gt;</w:t>
+      </w:r>
       <w:r>
         <w:rPr>
           <w:rFonts w:ascii="Monaco" w:hAnsi="Monaco" w:cs="Monaco"/>
@@ -2706,7 +2527,6 @@
         </w:rPr>
         <w:t>&lt;/</w:t>
       </w:r>
-      <w:proofErr w:type="spellStart"/>
       <w:r>
         <w:rPr>
           <w:rFonts w:ascii="Monaco" w:hAnsi="Monaco" w:cs="Monaco"/>
@@ -2717,7 +2537,6 @@
         </w:rPr>
         <w:t>artifactId</w:t>
       </w:r>
-      <w:proofErr w:type="spellEnd"/>
       <w:r>
         <w:rPr>
           <w:rFonts w:ascii="Monaco" w:hAnsi="Monaco" w:cs="Monaco"/>
@@ -2782,7 +2601,6 @@
         </w:rPr>
         <w:t>&lt;</w:t>
       </w:r>
-      <w:proofErr w:type="gramStart"/>
       <w:r>
         <w:rPr>
           <w:rFonts w:ascii="Monaco" w:hAnsi="Monaco" w:cs="Monaco"/>
@@ -2803,7 +2621,6 @@
         </w:rPr>
         <w:t>&gt;</w:t>
       </w:r>
-      <w:proofErr w:type="gramEnd"/>
       <w:r>
         <w:rPr>
           <w:rFonts w:ascii="Monaco" w:hAnsi="Monaco" w:cs="Monaco"/>
@@ -2898,7 +2715,6 @@
         </w:rPr>
         <w:t>&lt;</w:t>
       </w:r>
-      <w:proofErr w:type="gramStart"/>
       <w:r>
         <w:rPr>
           <w:rFonts w:ascii="Monaco" w:hAnsi="Monaco" w:cs="Monaco"/>
@@ -2909,7 +2725,6 @@
         </w:rPr>
         <w:t>exclusions</w:t>
       </w:r>
-      <w:proofErr w:type="gramEnd"/>
       <w:r>
         <w:rPr>
           <w:rFonts w:ascii="Monaco" w:hAnsi="Monaco" w:cs="Monaco"/>
@@ -2984,7 +2799,6 @@
         </w:rPr>
         <w:t>&lt;</w:t>
       </w:r>
-      <w:proofErr w:type="gramStart"/>
       <w:r>
         <w:rPr>
           <w:rFonts w:ascii="Monaco" w:hAnsi="Monaco" w:cs="Monaco"/>
@@ -2995,7 +2809,6 @@
         </w:rPr>
         <w:t>exclusion</w:t>
       </w:r>
-      <w:proofErr w:type="gramEnd"/>
       <w:r>
         <w:rPr>
           <w:rFonts w:ascii="Monaco" w:hAnsi="Monaco" w:cs="Monaco"/>
@@ -3080,7 +2893,6 @@
         </w:rPr>
         <w:t>&lt;</w:t>
       </w:r>
-      <w:proofErr w:type="spellStart"/>
       <w:r>
         <w:rPr>
           <w:rFonts w:ascii="Monaco" w:hAnsi="Monaco" w:cs="Monaco"/>
@@ -3091,18 +2903,16 @@
         </w:rPr>
         <w:t>groupId</w:t>
       </w:r>
-      <w:proofErr w:type="spellEnd"/>
-      <w:r>
-        <w:rPr>
-          <w:rFonts w:ascii="Monaco" w:hAnsi="Monaco" w:cs="Monaco"/>
-          <w:color w:val="008080"/>
-          <w:kern w:val="0"/>
-          <w:sz w:val="18"/>
-          <w:szCs w:val="18"/>
-        </w:rPr>
-        <w:t>&gt;</w:t>
-      </w:r>
-      <w:proofErr w:type="spellStart"/>
+      <w:r>
+        <w:rPr>
+          <w:rFonts w:ascii="Monaco" w:hAnsi="Monaco" w:cs="Monaco"/>
+          <w:color w:val="008080"/>
+          <w:kern w:val="0"/>
+          <w:sz w:val="18"/>
+          <w:szCs w:val="18"/>
+        </w:rPr>
+        <w:t>&gt;</w:t>
+      </w:r>
       <w:r>
         <w:rPr>
           <w:rFonts w:ascii="Monaco" w:hAnsi="Monaco" w:cs="Monaco"/>
@@ -3113,7 +2923,6 @@
         </w:rPr>
         <w:t>org.junit.vintage</w:t>
       </w:r>
-      <w:proofErr w:type="spellEnd"/>
       <w:r>
         <w:rPr>
           <w:rFonts w:ascii="Monaco" w:hAnsi="Monaco" w:cs="Monaco"/>
@@ -3124,7 +2933,6 @@
         </w:rPr>
         <w:t>&lt;/</w:t>
       </w:r>
-      <w:proofErr w:type="spellStart"/>
       <w:r>
         <w:rPr>
           <w:rFonts w:ascii="Monaco" w:hAnsi="Monaco" w:cs="Monaco"/>
@@ -3135,7 +2943,6 @@
         </w:rPr>
         <w:t>groupId</w:t>
       </w:r>
-      <w:proofErr w:type="spellEnd"/>
       <w:r>
         <w:rPr>
           <w:rFonts w:ascii="Monaco" w:hAnsi="Monaco" w:cs="Monaco"/>
@@ -3220,8 +3027,6 @@
         </w:rPr>
         <w:t>&lt;</w:t>
       </w:r>
-      <w:proofErr w:type="spellStart"/>
-      <w:proofErr w:type="gramStart"/>
       <w:r>
         <w:rPr>
           <w:rFonts w:ascii="Monaco" w:hAnsi="Monaco" w:cs="Monaco"/>
@@ -3232,19 +3037,16 @@
         </w:rPr>
         <w:t>artifactId</w:t>
       </w:r>
-      <w:proofErr w:type="spellEnd"/>
-      <w:r>
-        <w:rPr>
-          <w:rFonts w:ascii="Monaco" w:hAnsi="Monaco" w:cs="Monaco"/>
-          <w:color w:val="008080"/>
-          <w:kern w:val="0"/>
-          <w:sz w:val="18"/>
-          <w:szCs w:val="18"/>
-        </w:rPr>
-        <w:t>&gt;</w:t>
-      </w:r>
-      <w:proofErr w:type="spellStart"/>
-      <w:proofErr w:type="gramEnd"/>
+      <w:r>
+        <w:rPr>
+          <w:rFonts w:ascii="Monaco" w:hAnsi="Monaco" w:cs="Monaco"/>
+          <w:color w:val="008080"/>
+          <w:kern w:val="0"/>
+          <w:sz w:val="18"/>
+          <w:szCs w:val="18"/>
+        </w:rPr>
+        <w:t>&gt;</w:t>
+      </w:r>
       <w:r>
         <w:rPr>
           <w:rFonts w:ascii="Monaco" w:hAnsi="Monaco" w:cs="Monaco"/>
@@ -3256,7 +3058,6 @@
         </w:rPr>
         <w:t>junit</w:t>
       </w:r>
-      <w:proofErr w:type="spellEnd"/>
       <w:r>
         <w:rPr>
           <w:rFonts w:ascii="Monaco" w:hAnsi="Monaco" w:cs="Monaco"/>
@@ -3277,7 +3078,6 @@
         </w:rPr>
         <w:t>&lt;/</w:t>
       </w:r>
-      <w:proofErr w:type="spellStart"/>
       <w:r>
         <w:rPr>
           <w:rFonts w:ascii="Monaco" w:hAnsi="Monaco" w:cs="Monaco"/>
@@ -3288,7 +3088,6 @@
         </w:rPr>
         <w:t>artifactId</w:t>
       </w:r>
-      <w:proofErr w:type="spellEnd"/>
       <w:r>
         <w:rPr>
           <w:rFonts w:ascii="Monaco" w:hAnsi="Monaco" w:cs="Monaco"/>
@@ -3623,8 +3422,6 @@
         </w:rPr>
         <w:t>&lt;</w:t>
       </w:r>
-      <w:proofErr w:type="spellStart"/>
-      <w:proofErr w:type="gramStart"/>
       <w:r>
         <w:rPr>
           <w:rFonts w:ascii="Monaco" w:hAnsi="Monaco" w:cs="Monaco"/>
@@ -3635,8 +3432,6 @@
         </w:rPr>
         <w:t>dependencyManagement</w:t>
       </w:r>
-      <w:proofErr w:type="spellEnd"/>
-      <w:proofErr w:type="gramEnd"/>
       <w:r>
         <w:rPr>
           <w:rFonts w:ascii="Monaco" w:hAnsi="Monaco" w:cs="Monaco"/>
@@ -3691,7 +3486,6 @@
         </w:rPr>
         <w:t>&lt;</w:t>
       </w:r>
-      <w:proofErr w:type="gramStart"/>
       <w:r>
         <w:rPr>
           <w:rFonts w:ascii="Monaco" w:hAnsi="Monaco" w:cs="Monaco"/>
@@ -3702,7 +3496,6 @@
         </w:rPr>
         <w:t>dependencies</w:t>
       </w:r>
-      <w:proofErr w:type="gramEnd"/>
       <w:r>
         <w:rPr>
           <w:rFonts w:ascii="Monaco" w:hAnsi="Monaco" w:cs="Monaco"/>
@@ -3767,7 +3560,6 @@
         </w:rPr>
         <w:t>&lt;</w:t>
       </w:r>
-      <w:proofErr w:type="gramStart"/>
       <w:r>
         <w:rPr>
           <w:rFonts w:ascii="Monaco" w:hAnsi="Monaco" w:cs="Monaco"/>
@@ -3778,7 +3570,6 @@
         </w:rPr>
         <w:t>dependency</w:t>
       </w:r>
-      <w:proofErr w:type="gramEnd"/>
       <w:r>
         <w:rPr>
           <w:rFonts w:ascii="Monaco" w:hAnsi="Monaco" w:cs="Monaco"/>
@@ -3853,7 +3644,6 @@
         </w:rPr>
         <w:t>&lt;</w:t>
       </w:r>
-      <w:proofErr w:type="spellStart"/>
       <w:r>
         <w:rPr>
           <w:rFonts w:ascii="Monaco" w:hAnsi="Monaco" w:cs="Monaco"/>
@@ -3864,18 +3654,16 @@
         </w:rPr>
         <w:t>groupId</w:t>
       </w:r>
-      <w:proofErr w:type="spellEnd"/>
-      <w:r>
-        <w:rPr>
-          <w:rFonts w:ascii="Monaco" w:hAnsi="Monaco" w:cs="Monaco"/>
-          <w:color w:val="008080"/>
-          <w:kern w:val="0"/>
-          <w:sz w:val="18"/>
-          <w:szCs w:val="18"/>
-        </w:rPr>
-        <w:t>&gt;</w:t>
-      </w:r>
-      <w:proofErr w:type="spellStart"/>
+      <w:r>
+        <w:rPr>
+          <w:rFonts w:ascii="Monaco" w:hAnsi="Monaco" w:cs="Monaco"/>
+          <w:color w:val="008080"/>
+          <w:kern w:val="0"/>
+          <w:sz w:val="18"/>
+          <w:szCs w:val="18"/>
+        </w:rPr>
+        <w:t>&gt;</w:t>
+      </w:r>
       <w:r>
         <w:rPr>
           <w:rFonts w:ascii="Monaco" w:hAnsi="Monaco" w:cs="Monaco"/>
@@ -3886,7 +3674,6 @@
         </w:rPr>
         <w:t>org.springframework.cloud</w:t>
       </w:r>
-      <w:proofErr w:type="spellEnd"/>
       <w:r>
         <w:rPr>
           <w:rFonts w:ascii="Monaco" w:hAnsi="Monaco" w:cs="Monaco"/>
@@ -3897,7 +3684,6 @@
         </w:rPr>
         <w:t>&lt;/</w:t>
       </w:r>
-      <w:proofErr w:type="spellStart"/>
       <w:r>
         <w:rPr>
           <w:rFonts w:ascii="Monaco" w:hAnsi="Monaco" w:cs="Monaco"/>
@@ -3908,7 +3694,6 @@
         </w:rPr>
         <w:t>groupId</w:t>
       </w:r>
-      <w:proofErr w:type="spellEnd"/>
       <w:r>
         <w:rPr>
           <w:rFonts w:ascii="Monaco" w:hAnsi="Monaco" w:cs="Monaco"/>
@@ -3983,8 +3768,6 @@
         </w:rPr>
         <w:t>&lt;</w:t>
       </w:r>
-      <w:proofErr w:type="spellStart"/>
-      <w:proofErr w:type="gramStart"/>
       <w:r>
         <w:rPr>
           <w:rFonts w:ascii="Monaco" w:hAnsi="Monaco" w:cs="Monaco"/>
@@ -3995,18 +3778,16 @@
         </w:rPr>
         <w:t>artifactId</w:t>
       </w:r>
-      <w:proofErr w:type="spellEnd"/>
-      <w:r>
-        <w:rPr>
-          <w:rFonts w:ascii="Monaco" w:hAnsi="Monaco" w:cs="Monaco"/>
-          <w:color w:val="008080"/>
-          <w:kern w:val="0"/>
-          <w:sz w:val="18"/>
-          <w:szCs w:val="18"/>
-        </w:rPr>
-        <w:t>&gt;</w:t>
-      </w:r>
-      <w:proofErr w:type="gramEnd"/>
+      <w:r>
+        <w:rPr>
+          <w:rFonts w:ascii="Monaco" w:hAnsi="Monaco" w:cs="Monaco"/>
+          <w:color w:val="008080"/>
+          <w:kern w:val="0"/>
+          <w:sz w:val="18"/>
+          <w:szCs w:val="18"/>
+        </w:rPr>
+        <w:t>&gt;</w:t>
+      </w:r>
       <w:r>
         <w:rPr>
           <w:rFonts w:ascii="Monaco" w:hAnsi="Monaco" w:cs="Monaco"/>
@@ -4027,7 +3808,6 @@
         </w:rPr>
         <w:t>&lt;/</w:t>
       </w:r>
-      <w:proofErr w:type="spellStart"/>
       <w:r>
         <w:rPr>
           <w:rFonts w:ascii="Monaco" w:hAnsi="Monaco" w:cs="Monaco"/>
@@ -4038,7 +3818,6 @@
         </w:rPr>
         <w:t>artifactId</w:t>
       </w:r>
-      <w:proofErr w:type="spellEnd"/>
       <w:r>
         <w:rPr>
           <w:rFonts w:ascii="Monaco" w:hAnsi="Monaco" w:cs="Monaco"/>
@@ -4113,7 +3892,6 @@
         </w:rPr>
         <w:t>&lt;</w:t>
       </w:r>
-      <w:proofErr w:type="gramStart"/>
       <w:r>
         <w:rPr>
           <w:rFonts w:ascii="Monaco" w:hAnsi="Monaco" w:cs="Monaco"/>
@@ -4124,48 +3902,25 @@
         </w:rPr>
         <w:t>version</w:t>
       </w:r>
-      <w:proofErr w:type="gramEnd"/>
-      <w:r>
-        <w:rPr>
-          <w:rFonts w:ascii="Monaco" w:hAnsi="Monaco" w:cs="Monaco"/>
-          <w:color w:val="008080"/>
-          <w:kern w:val="0"/>
-          <w:sz w:val="18"/>
-          <w:szCs w:val="18"/>
-        </w:rPr>
-        <w:t>&gt;</w:t>
-      </w:r>
-      <w:r>
-        <w:rPr>
-          <w:rFonts w:ascii="Monaco" w:hAnsi="Monaco" w:cs="Monaco"/>
-          <w:color w:val="000000"/>
-          <w:kern w:val="0"/>
-          <w:sz w:val="18"/>
-          <w:szCs w:val="18"/>
-        </w:rPr>
-        <w:t>${spring-</w:t>
-      </w:r>
-      <w:proofErr w:type="spellStart"/>
-      <w:r>
-        <w:rPr>
-          <w:rFonts w:ascii="Monaco" w:hAnsi="Monaco" w:cs="Monaco"/>
-          <w:color w:val="000000"/>
-          <w:kern w:val="0"/>
-          <w:sz w:val="18"/>
-          <w:szCs w:val="18"/>
-        </w:rPr>
-        <w:t>cloud.version</w:t>
-      </w:r>
-      <w:proofErr w:type="spellEnd"/>
-      <w:r>
-        <w:rPr>
-          <w:rFonts w:ascii="Monaco" w:hAnsi="Monaco" w:cs="Monaco"/>
-          <w:color w:val="000000"/>
-          <w:kern w:val="0"/>
-          <w:sz w:val="18"/>
-          <w:szCs w:val="18"/>
-        </w:rPr>
-        <w:t>}</w:t>
+      <w:r>
+        <w:rPr>
+          <w:rFonts w:ascii="Monaco" w:hAnsi="Monaco" w:cs="Monaco"/>
+          <w:color w:val="008080"/>
+          <w:kern w:val="0"/>
+          <w:sz w:val="18"/>
+          <w:szCs w:val="18"/>
+        </w:rPr>
+        <w:t>&gt;</w:t>
+      </w:r>
+      <w:r>
+        <w:rPr>
+          <w:rFonts w:ascii="Monaco" w:hAnsi="Monaco" w:cs="Monaco"/>
+          <w:color w:val="000000"/>
+          <w:kern w:val="0"/>
+          <w:sz w:val="18"/>
+          <w:szCs w:val="18"/>
+        </w:rPr>
+        <w:t>${spring-cloud.version}</w:t>
       </w:r>
       <w:r>
         <w:rPr>
@@ -4261,7 +4016,6 @@
         </w:rPr>
         <w:t>&lt;</w:t>
       </w:r>
-      <w:proofErr w:type="gramStart"/>
       <w:r>
         <w:rPr>
           <w:rFonts w:ascii="Monaco" w:hAnsi="Monaco" w:cs="Monaco"/>
@@ -4282,8 +4036,6 @@
         </w:rPr>
         <w:t>&gt;</w:t>
       </w:r>
-      <w:proofErr w:type="spellStart"/>
-      <w:proofErr w:type="gramEnd"/>
       <w:r>
         <w:rPr>
           <w:rFonts w:ascii="Monaco" w:hAnsi="Monaco" w:cs="Monaco"/>
@@ -4295,7 +4047,6 @@
         </w:rPr>
         <w:t>pom</w:t>
       </w:r>
-      <w:proofErr w:type="spellEnd"/>
       <w:r>
         <w:rPr>
           <w:rFonts w:ascii="Monaco" w:hAnsi="Monaco" w:cs="Monaco"/>
@@ -4390,7 +4141,6 @@
         </w:rPr>
         <w:t>&lt;</w:t>
       </w:r>
-      <w:proofErr w:type="gramStart"/>
       <w:r>
         <w:rPr>
           <w:rFonts w:ascii="Monaco" w:hAnsi="Monaco" w:cs="Monaco"/>
@@ -4411,7 +4161,6 @@
         </w:rPr>
         <w:t>&gt;</w:t>
       </w:r>
-      <w:proofErr w:type="gramEnd"/>
       <w:r>
         <w:rPr>
           <w:rFonts w:ascii="Monaco" w:hAnsi="Monaco" w:cs="Monaco"/>
@@ -4624,7 +4373,6 @@
         </w:rPr>
         <w:t>&lt;/</w:t>
       </w:r>
-      <w:proofErr w:type="spellStart"/>
       <w:r>
         <w:rPr>
           <w:rFonts w:ascii="Monaco" w:hAnsi="Monaco" w:cs="Monaco"/>
@@ -4635,7 +4383,6 @@
         </w:rPr>
         <w:t>dependencyManagement</w:t>
       </w:r>
-      <w:proofErr w:type="spellEnd"/>
       <w:r>
         <w:rPr>
           <w:rFonts w:ascii="Monaco" w:hAnsi="Monaco" w:cs="Monaco"/>
@@ -4694,7 +4441,6 @@
         </w:rPr>
         <w:t>&lt;</w:t>
       </w:r>
-      <w:proofErr w:type="gramStart"/>
       <w:r>
         <w:rPr>
           <w:rFonts w:ascii="Monaco" w:hAnsi="Monaco" w:cs="Monaco"/>
@@ -4705,7 +4451,6 @@
         </w:rPr>
         <w:t>build</w:t>
       </w:r>
-      <w:proofErr w:type="gramEnd"/>
       <w:r>
         <w:rPr>
           <w:rFonts w:ascii="Monaco" w:hAnsi="Monaco" w:cs="Monaco"/>
@@ -4760,7 +4505,6 @@
         </w:rPr>
         <w:t>&lt;</w:t>
       </w:r>
-      <w:proofErr w:type="gramStart"/>
       <w:r>
         <w:rPr>
           <w:rFonts w:ascii="Monaco" w:hAnsi="Monaco" w:cs="Monaco"/>
@@ -4771,7 +4515,6 @@
         </w:rPr>
         <w:t>plugins</w:t>
       </w:r>
-      <w:proofErr w:type="gramEnd"/>
       <w:r>
         <w:rPr>
           <w:rFonts w:ascii="Monaco" w:hAnsi="Monaco" w:cs="Monaco"/>
@@ -4836,7 +4579,6 @@
         </w:rPr>
         <w:t>&lt;</w:t>
       </w:r>
-      <w:proofErr w:type="gramStart"/>
       <w:r>
         <w:rPr>
           <w:rFonts w:ascii="Monaco" w:hAnsi="Monaco" w:cs="Monaco"/>
@@ -4847,7 +4589,6 @@
         </w:rPr>
         <w:t>plugin</w:t>
       </w:r>
-      <w:proofErr w:type="gramEnd"/>
       <w:r>
         <w:rPr>
           <w:rFonts w:ascii="Monaco" w:hAnsi="Monaco" w:cs="Monaco"/>
@@ -4922,7 +4663,6 @@
         </w:rPr>
         <w:t>&lt;</w:t>
       </w:r>
-      <w:proofErr w:type="spellStart"/>
       <w:r>
         <w:rPr>
           <w:rFonts w:ascii="Monaco" w:hAnsi="Monaco" w:cs="Monaco"/>
@@ -4933,18 +4673,16 @@
         </w:rPr>
         <w:t>groupId</w:t>
       </w:r>
-      <w:proofErr w:type="spellEnd"/>
-      <w:r>
-        <w:rPr>
-          <w:rFonts w:ascii="Monaco" w:hAnsi="Monaco" w:cs="Monaco"/>
-          <w:color w:val="008080"/>
-          <w:kern w:val="0"/>
-          <w:sz w:val="18"/>
-          <w:szCs w:val="18"/>
-        </w:rPr>
-        <w:t>&gt;</w:t>
-      </w:r>
-      <w:proofErr w:type="spellStart"/>
+      <w:r>
+        <w:rPr>
+          <w:rFonts w:ascii="Monaco" w:hAnsi="Monaco" w:cs="Monaco"/>
+          <w:color w:val="008080"/>
+          <w:kern w:val="0"/>
+          <w:sz w:val="18"/>
+          <w:szCs w:val="18"/>
+        </w:rPr>
+        <w:t>&gt;</w:t>
+      </w:r>
       <w:r>
         <w:rPr>
           <w:rFonts w:ascii="Monaco" w:hAnsi="Monaco" w:cs="Monaco"/>
@@ -4955,7 +4693,6 @@
         </w:rPr>
         <w:t>org.springframework.boot</w:t>
       </w:r>
-      <w:proofErr w:type="spellEnd"/>
       <w:r>
         <w:rPr>
           <w:rFonts w:ascii="Monaco" w:hAnsi="Monaco" w:cs="Monaco"/>
@@ -4966,7 +4703,6 @@
         </w:rPr>
         <w:t>&lt;/</w:t>
       </w:r>
-      <w:proofErr w:type="spellStart"/>
       <w:r>
         <w:rPr>
           <w:rFonts w:ascii="Monaco" w:hAnsi="Monaco" w:cs="Monaco"/>
@@ -4977,7 +4713,6 @@
         </w:rPr>
         <w:t>groupId</w:t>
       </w:r>
-      <w:proofErr w:type="spellEnd"/>
       <w:r>
         <w:rPr>
           <w:rFonts w:ascii="Monaco" w:hAnsi="Monaco" w:cs="Monaco"/>
@@ -5052,8 +4787,6 @@
         </w:rPr>
         <w:t>&lt;</w:t>
       </w:r>
-      <w:proofErr w:type="spellStart"/>
-      <w:proofErr w:type="gramStart"/>
       <w:r>
         <w:rPr>
           <w:rFonts w:ascii="Monaco" w:hAnsi="Monaco" w:cs="Monaco"/>
@@ -5064,18 +4797,16 @@
         </w:rPr>
         <w:t>artifactId</w:t>
       </w:r>
-      <w:proofErr w:type="spellEnd"/>
-      <w:r>
-        <w:rPr>
-          <w:rFonts w:ascii="Monaco" w:hAnsi="Monaco" w:cs="Monaco"/>
-          <w:color w:val="008080"/>
-          <w:kern w:val="0"/>
-          <w:sz w:val="18"/>
-          <w:szCs w:val="18"/>
-        </w:rPr>
-        <w:t>&gt;</w:t>
-      </w:r>
-      <w:proofErr w:type="gramEnd"/>
+      <w:r>
+        <w:rPr>
+          <w:rFonts w:ascii="Monaco" w:hAnsi="Monaco" w:cs="Monaco"/>
+          <w:color w:val="008080"/>
+          <w:kern w:val="0"/>
+          <w:sz w:val="18"/>
+          <w:szCs w:val="18"/>
+        </w:rPr>
+        <w:t>&gt;</w:t>
+      </w:r>
       <w:r>
         <w:rPr>
           <w:rFonts w:ascii="Monaco" w:hAnsi="Monaco" w:cs="Monaco"/>
@@ -5128,7 +4859,6 @@
         </w:rPr>
         <w:t>&lt;/</w:t>
       </w:r>
-      <w:proofErr w:type="spellStart"/>
       <w:r>
         <w:rPr>
           <w:rFonts w:ascii="Monaco" w:hAnsi="Monaco" w:cs="Monaco"/>
@@ -5139,7 +4869,6 @@
         </w:rPr>
         <w:t>artifactId</w:t>
       </w:r>
-      <w:proofErr w:type="spellEnd"/>
       <w:r>
         <w:rPr>
           <w:rFonts w:ascii="Monaco" w:hAnsi="Monaco" w:cs="Monaco"/>
@@ -5387,30 +5116,19 @@
         <w:t>&gt;</w:t>
       </w:r>
     </w:p>
-    <w:p>
-      <w:pPr>
+    <w:p/>
+    <w:p>
+      <w:r>
         <w:rPr>
           <w:rFonts w:hint="eastAsia"/>
         </w:rPr>
-      </w:pPr>
-    </w:p>
-    <w:p>
-      <w:pPr>
-        <w:rPr>
-          <w:rFonts w:hint="eastAsia"/>
-        </w:rPr>
-      </w:pPr>
-      <w:r>
-        <w:rPr>
-          <w:rFonts w:hint="eastAsia"/>
-        </w:rPr>
         <w:t>创建服务注册中心</w:t>
       </w:r>
     </w:p>
     <w:p>
       <w:pPr>
         <w:rPr>
-          <w:rFonts w:ascii="Arial" w:hAnsi="Arial" w:hint="eastAsia"/>
+          <w:rFonts w:ascii="Arial" w:hAnsi="Arial"/>
           <w:color w:val="333333"/>
           <w:sz w:val="27"/>
           <w:szCs w:val="27"/>
@@ -5421,21 +5139,7 @@
         <w:rPr>
           <w:rFonts w:hint="eastAsia"/>
         </w:rPr>
-        <w:t>需要使用到的组件是，</w:t>
-      </w:r>
-      <w:proofErr w:type="spellStart"/>
-      <w:r>
-        <w:rPr>
-          <w:rFonts w:hint="eastAsia"/>
-        </w:rPr>
-        <w:t>SpringCloud</w:t>
-      </w:r>
-      <w:proofErr w:type="spellEnd"/>
-      <w:r>
-        <w:rPr>
-          <w:rFonts w:hint="eastAsia"/>
-        </w:rPr>
-        <w:t>中的</w:t>
+        <w:t>需要使用到的组件是，SpringCloud中的</w:t>
       </w:r>
       <w:r>
         <w:rPr>
@@ -5500,47 +5204,39 @@
         <w:t>组件。</w:t>
       </w:r>
     </w:p>
-    <w:p>
-      <w:pPr>
+    <w:p/>
+    <w:p>
+      <w:r>
         <w:rPr>
           <w:rFonts w:hint="eastAsia"/>
         </w:rPr>
-      </w:pPr>
-    </w:p>
-    <w:p>
-      <w:pPr>
-        <w:rPr>
-          <w:rFonts w:hint="eastAsia"/>
-        </w:rPr>
-      </w:pPr>
-      <w:r>
-        <w:rPr>
-          <w:rFonts w:hint="eastAsia"/>
-        </w:rPr>
-        <w:t>启动服务注册中心，在启动类中加入@</w:t>
-      </w:r>
-      <w:proofErr w:type="spellStart"/>
-      <w:r>
-        <w:rPr>
-          <w:rFonts w:hint="eastAsia"/>
-        </w:rPr>
-        <w:t>EnableEurekaServer</w:t>
-      </w:r>
-      <w:proofErr w:type="spellEnd"/>
-      <w:r>
-        <w:rPr>
-          <w:rFonts w:hint="eastAsia"/>
-        </w:rPr>
-        <w:t>注解即可</w:t>
-      </w:r>
-    </w:p>
-    <w:p>
-      <w:pPr>
+        <w:t>启动服务注册中心，在启动类中加入@EnableEurekaServer注解即可</w:t>
+      </w:r>
+    </w:p>
+    <w:p>
+      <w:pPr>
+        <w:rPr>
+          <w:rFonts w:ascii="微软雅黑" w:eastAsia="微软雅黑" w:hAnsi="微软雅黑"/>
+          <w:color w:val="4D4D4D"/>
+          <w:shd w:val="clear" w:color="auto" w:fill="FFFFFF"/>
+        </w:rPr>
+      </w:pPr>
+      <w:r>
         <w:rPr>
           <w:rFonts w:ascii="微软雅黑" w:eastAsia="微软雅黑" w:hAnsi="微软雅黑" w:hint="eastAsia"/>
           <w:color w:val="4D4D4D"/>
           <w:shd w:val="clear" w:color="auto" w:fill="FFFFFF"/>
         </w:rPr>
+        <w:t>eureka是一个高可用的组件，它没有后端缓存，每一个实例注册之后需要向注册中心发送心跳（因此可以在内存中完成），在默认情况下erureka server也是一个eureka client ,必须要指定一个 server。</w:t>
+      </w:r>
+    </w:p>
+    <w:p>
+      <w:pPr>
+        <w:rPr>
+          <w:rFonts w:ascii="微软雅黑" w:eastAsia="微软雅黑" w:hAnsi="微软雅黑"/>
+          <w:color w:val="4D4D4D"/>
+          <w:shd w:val="clear" w:color="auto" w:fill="FFFFFF"/>
+        </w:rPr>
       </w:pPr>
       <w:r>
         <w:rPr>
@@ -5548,34 +5244,49 @@
           <w:color w:val="4D4D4D"/>
           <w:shd w:val="clear" w:color="auto" w:fill="FFFFFF"/>
         </w:rPr>
-        <w:t>eureka是一个高可用的组件，它没有后端缓存，每一个实例注册之后需要向注册中心发送心跳（因此可以在内存中完成），在默认情况下</w:t>
-      </w:r>
-      <w:proofErr w:type="spellStart"/>
+        <w:t>在application</w:t>
+      </w:r>
       <w:r>
         <w:rPr>
           <w:rFonts w:ascii="微软雅黑" w:eastAsia="微软雅黑" w:hAnsi="微软雅黑" w:hint="eastAsia"/>
           <w:color w:val="4D4D4D"/>
           <w:shd w:val="clear" w:color="auto" w:fill="FFFFFF"/>
         </w:rPr>
-        <w:t>erureka</w:t>
-      </w:r>
-      <w:proofErr w:type="spellEnd"/>
+        <w:t>配置文件</w:t>
+      </w:r>
       <w:r>
         <w:rPr>
           <w:rFonts w:ascii="微软雅黑" w:eastAsia="微软雅黑" w:hAnsi="微软雅黑" w:hint="eastAsia"/>
           <w:color w:val="4D4D4D"/>
           <w:shd w:val="clear" w:color="auto" w:fill="FFFFFF"/>
         </w:rPr>
-        <w:t xml:space="preserve"> server也是一个eureka client ,必须要指定一个 server。</w:t>
-      </w:r>
-    </w:p>
-    <w:p>
-      <w:pPr>
+        <w:t>中通过</w:t>
+      </w:r>
+    </w:p>
+    <w:p>
+      <w:pPr>
+        <w:rPr>
+          <w:rFonts w:ascii="微软雅黑" w:eastAsia="微软雅黑" w:hAnsi="微软雅黑"/>
+          <w:color w:val="4D4D4D"/>
+          <w:shd w:val="clear" w:color="auto" w:fill="FFFFFF"/>
+        </w:rPr>
+      </w:pPr>
+      <w:r>
         <w:rPr>
           <w:rFonts w:ascii="微软雅黑" w:eastAsia="微软雅黑" w:hAnsi="微软雅黑" w:hint="eastAsia"/>
           <w:color w:val="4D4D4D"/>
           <w:shd w:val="clear" w:color="auto" w:fill="FFFFFF"/>
         </w:rPr>
+        <w:t>eureka.client.registerWithEureka：false</w:t>
+      </w:r>
+    </w:p>
+    <w:p>
+      <w:pPr>
+        <w:rPr>
+          <w:rFonts w:ascii="微软雅黑" w:eastAsia="微软雅黑" w:hAnsi="微软雅黑"/>
+          <w:color w:val="4D4D4D"/>
+          <w:shd w:val="clear" w:color="auto" w:fill="FFFFFF"/>
+        </w:rPr>
       </w:pPr>
       <w:r>
         <w:rPr>
@@ -5583,136 +5294,30 @@
           <w:color w:val="4D4D4D"/>
           <w:shd w:val="clear" w:color="auto" w:fill="FFFFFF"/>
         </w:rPr>
-        <w:t>在application</w:t>
-      </w:r>
+        <w:t>eureka.client.fetchRegistry：false</w:t>
+      </w:r>
+    </w:p>
+    <w:p>
+      <w:pPr>
+        <w:rPr>
+          <w:rFonts w:ascii="微软雅黑" w:eastAsia="微软雅黑" w:hAnsi="微软雅黑"/>
+          <w:color w:val="4D4D4D"/>
+          <w:shd w:val="clear" w:color="auto" w:fill="FFFFFF"/>
+        </w:rPr>
+      </w:pPr>
       <w:r>
         <w:rPr>
           <w:rFonts w:ascii="微软雅黑" w:eastAsia="微软雅黑" w:hAnsi="微软雅黑" w:hint="eastAsia"/>
           <w:color w:val="4D4D4D"/>
           <w:shd w:val="clear" w:color="auto" w:fill="FFFFFF"/>
         </w:rPr>
-        <w:t>配置文件</w:t>
-      </w:r>
-      <w:r>
-        <w:rPr>
-          <w:rFonts w:ascii="微软雅黑" w:eastAsia="微软雅黑" w:hAnsi="微软雅黑" w:hint="eastAsia"/>
-          <w:color w:val="4D4D4D"/>
-          <w:shd w:val="clear" w:color="auto" w:fill="FFFFFF"/>
-        </w:rPr>
-        <w:t>中</w:t>
-      </w:r>
-      <w:r>
-        <w:rPr>
-          <w:rFonts w:ascii="微软雅黑" w:eastAsia="微软雅黑" w:hAnsi="微软雅黑" w:hint="eastAsia"/>
-          <w:color w:val="4D4D4D"/>
-          <w:shd w:val="clear" w:color="auto" w:fill="FFFFFF"/>
-        </w:rPr>
-        <w:t>通过</w:t>
-      </w:r>
-    </w:p>
-    <w:p>
-      <w:pPr>
-        <w:rPr>
-          <w:rFonts w:ascii="微软雅黑" w:eastAsia="微软雅黑" w:hAnsi="微软雅黑" w:hint="eastAsia"/>
-          <w:color w:val="4D4D4D"/>
-          <w:shd w:val="clear" w:color="auto" w:fill="FFFFFF"/>
-        </w:rPr>
-      </w:pPr>
-      <w:proofErr w:type="spellStart"/>
-      <w:r>
-        <w:rPr>
-          <w:rFonts w:ascii="微软雅黑" w:eastAsia="微软雅黑" w:hAnsi="微软雅黑" w:hint="eastAsia"/>
-          <w:color w:val="4D4D4D"/>
-          <w:shd w:val="clear" w:color="auto" w:fill="FFFFFF"/>
-        </w:rPr>
-        <w:t>eureka.client.registerWithEureka</w:t>
-      </w:r>
-      <w:proofErr w:type="spellEnd"/>
-      <w:r>
-        <w:rPr>
-          <w:rFonts w:ascii="微软雅黑" w:eastAsia="微软雅黑" w:hAnsi="微软雅黑" w:hint="eastAsia"/>
-          <w:color w:val="4D4D4D"/>
-          <w:shd w:val="clear" w:color="auto" w:fill="FFFFFF"/>
-        </w:rPr>
-        <w:t>：</w:t>
-      </w:r>
-      <w:proofErr w:type="gramStart"/>
-      <w:r>
-        <w:rPr>
-          <w:rFonts w:ascii="微软雅黑" w:eastAsia="微软雅黑" w:hAnsi="微软雅黑" w:hint="eastAsia"/>
-          <w:color w:val="4D4D4D"/>
-          <w:shd w:val="clear" w:color="auto" w:fill="FFFFFF"/>
-        </w:rPr>
-        <w:t>false</w:t>
-      </w:r>
-      <w:proofErr w:type="gramEnd"/>
-    </w:p>
-    <w:p>
-      <w:pPr>
-        <w:rPr>
-          <w:rFonts w:ascii="微软雅黑" w:eastAsia="微软雅黑" w:hAnsi="微软雅黑" w:hint="eastAsia"/>
-          <w:color w:val="4D4D4D"/>
-          <w:shd w:val="clear" w:color="auto" w:fill="FFFFFF"/>
-        </w:rPr>
-      </w:pPr>
-      <w:proofErr w:type="spellStart"/>
-      <w:r>
-        <w:rPr>
-          <w:rFonts w:ascii="微软雅黑" w:eastAsia="微软雅黑" w:hAnsi="微软雅黑" w:hint="eastAsia"/>
-          <w:color w:val="4D4D4D"/>
-          <w:shd w:val="clear" w:color="auto" w:fill="FFFFFF"/>
-        </w:rPr>
-        <w:t>eureka.client.fetchRegistry</w:t>
-      </w:r>
-      <w:proofErr w:type="spellEnd"/>
-      <w:r>
-        <w:rPr>
-          <w:rFonts w:ascii="微软雅黑" w:eastAsia="微软雅黑" w:hAnsi="微软雅黑" w:hint="eastAsia"/>
-          <w:color w:val="4D4D4D"/>
-          <w:shd w:val="clear" w:color="auto" w:fill="FFFFFF"/>
-        </w:rPr>
-        <w:t>：</w:t>
-      </w:r>
-      <w:proofErr w:type="gramStart"/>
-      <w:r>
-        <w:rPr>
-          <w:rFonts w:ascii="微软雅黑" w:eastAsia="微软雅黑" w:hAnsi="微软雅黑" w:hint="eastAsia"/>
-          <w:color w:val="4D4D4D"/>
-          <w:shd w:val="clear" w:color="auto" w:fill="FFFFFF"/>
-        </w:rPr>
-        <w:t>false</w:t>
-      </w:r>
-      <w:proofErr w:type="gramEnd"/>
-    </w:p>
-    <w:p>
-      <w:pPr>
-        <w:rPr>
-          <w:rFonts w:ascii="微软雅黑" w:eastAsia="微软雅黑" w:hAnsi="微软雅黑" w:hint="eastAsia"/>
-          <w:color w:val="4D4D4D"/>
-          <w:shd w:val="clear" w:color="auto" w:fill="FFFFFF"/>
-        </w:rPr>
-      </w:pPr>
-      <w:r>
-        <w:rPr>
-          <w:rFonts w:ascii="微软雅黑" w:eastAsia="微软雅黑" w:hAnsi="微软雅黑" w:hint="eastAsia"/>
-          <w:color w:val="4D4D4D"/>
-          <w:shd w:val="clear" w:color="auto" w:fill="FFFFFF"/>
-        </w:rPr>
-        <w:t>两个属性</w:t>
-      </w:r>
-      <w:r>
-        <w:rPr>
-          <w:rFonts w:ascii="微软雅黑" w:eastAsia="微软雅黑" w:hAnsi="微软雅黑" w:hint="eastAsia"/>
-          <w:color w:val="4D4D4D"/>
-          <w:shd w:val="clear" w:color="auto" w:fill="FFFFFF"/>
-        </w:rPr>
-        <w:t>来表明自己是一个eureka server</w:t>
-      </w:r>
-    </w:p>
-    <w:p>
-      <w:pPr>
-        <w:rPr>
-          <w:rFonts w:ascii="微软雅黑" w:eastAsia="微软雅黑" w:hAnsi="微软雅黑" w:hint="eastAsia"/>
+        <w:t>两个属性来表明自己是一个eureka server</w:t>
+      </w:r>
+    </w:p>
+    <w:p>
+      <w:pPr>
+        <w:rPr>
+          <w:rFonts w:ascii="微软雅黑" w:eastAsia="微软雅黑" w:hAnsi="微软雅黑"/>
           <w:color w:val="4D4D4D"/>
           <w:shd w:val="clear" w:color="auto" w:fill="FFFFFF"/>
         </w:rPr>
@@ -5761,18 +5366,26 @@
     <w:p>
       <w:pPr>
         <w:rPr>
+          <w:rFonts w:ascii="微软雅黑" w:eastAsia="微软雅黑" w:hAnsi="微软雅黑"/>
+          <w:color w:val="4D4D4D"/>
+          <w:shd w:val="clear" w:color="auto" w:fill="FFFFFF"/>
+        </w:rPr>
+      </w:pPr>
+      <w:r>
+        <w:rPr>
           <w:rFonts w:ascii="微软雅黑" w:eastAsia="微软雅黑" w:hAnsi="微软雅黑" w:hint="eastAsia"/>
           <w:color w:val="4D4D4D"/>
           <w:shd w:val="clear" w:color="auto" w:fill="FFFFFF"/>
         </w:rPr>
-      </w:pPr>
+        <w:t>启动工程后，通过</w:t>
+      </w:r>
       <w:r>
         <w:rPr>
           <w:rFonts w:ascii="微软雅黑" w:eastAsia="微软雅黑" w:hAnsi="微软雅黑" w:hint="eastAsia"/>
           <w:color w:val="4D4D4D"/>
           <w:shd w:val="clear" w:color="auto" w:fill="FFFFFF"/>
         </w:rPr>
-        <w:t>启动工程后，通过</w:t>
+        <w:t>http://localhost:端口号</w:t>
       </w:r>
       <w:r>
         <w:rPr>
@@ -5780,23 +5393,10 @@
           <w:color w:val="4D4D4D"/>
           <w:shd w:val="clear" w:color="auto" w:fill="FFFFFF"/>
         </w:rPr>
-        <w:t>http://localhost:端口号</w:t>
-      </w:r>
-      <w:r>
-        <w:rPr>
-          <w:rFonts w:ascii="微软雅黑" w:eastAsia="微软雅黑" w:hAnsi="微软雅黑" w:hint="eastAsia"/>
-          <w:color w:val="4D4D4D"/>
-          <w:shd w:val="clear" w:color="auto" w:fill="FFFFFF"/>
-        </w:rPr>
         <w:t xml:space="preserve"> 来访问eureka server的web界面来查看相关的服务信息</w:t>
       </w:r>
     </w:p>
     <w:p>
-      <w:pPr>
-        <w:rPr>
-          <w:rFonts w:hint="eastAsia"/>
-        </w:rPr>
-      </w:pPr>
       <w:r>
         <w:rPr>
           <w:noProof/>
@@ -5839,84 +5439,29 @@
       </w:r>
     </w:p>
     <w:p>
-      <w:pPr>
+      <w:r>
         <w:rPr>
           <w:rFonts w:hint="eastAsia"/>
         </w:rPr>
-      </w:pPr>
+        <w:t>因为还没有服务发现所以注册的实例暂时没有</w:t>
+      </w:r>
+    </w:p>
+    <w:p/>
+    <w:p/>
+    <w:p>
       <w:r>
         <w:rPr>
           <w:rFonts w:hint="eastAsia"/>
         </w:rPr>
-        <w:t>因为还没有服务发现所以注册的实例暂时没有</w:t>
-      </w:r>
-    </w:p>
-    <w:p>
-      <w:pPr>
+        <w:t>服务提供者（client）</w:t>
+      </w:r>
+    </w:p>
+    <w:p>
+      <w:r>
         <w:rPr>
           <w:rFonts w:hint="eastAsia"/>
         </w:rPr>
-      </w:pPr>
-    </w:p>
-    <w:p>
-      <w:pPr>
-        <w:rPr>
-          <w:rFonts w:hint="eastAsia"/>
-        </w:rPr>
-      </w:pPr>
-    </w:p>
-    <w:p>
-      <w:pPr>
-        <w:rPr>
-          <w:rFonts w:hint="eastAsia"/>
-        </w:rPr>
-      </w:pPr>
-      <w:r>
-        <w:rPr>
-          <w:rFonts w:hint="eastAsia"/>
-        </w:rPr>
-        <w:t>服务提供者（client）</w:t>
-      </w:r>
-    </w:p>
-    <w:p>
-      <w:pPr>
-        <w:rPr>
-          <w:rFonts w:hint="eastAsia"/>
-        </w:rPr>
-      </w:pPr>
-      <w:r>
-        <w:rPr>
-          <w:rFonts w:hint="eastAsia"/>
-        </w:rPr>
-        <w:t>在</w:t>
-      </w:r>
-      <w:proofErr w:type="spellStart"/>
-      <w:r>
-        <w:rPr>
-          <w:rFonts w:hint="eastAsia"/>
-        </w:rPr>
-        <w:t>pom</w:t>
-      </w:r>
-      <w:proofErr w:type="spellEnd"/>
-      <w:r>
-        <w:rPr>
-          <w:rFonts w:hint="eastAsia"/>
-        </w:rPr>
-        <w:t>文件很重相对于服务发现者（eureka server）增加了</w:t>
-      </w:r>
-      <w:proofErr w:type="spellStart"/>
-      <w:r>
-        <w:rPr>
-          <w:rFonts w:hint="eastAsia"/>
-        </w:rPr>
-        <w:t>springmvc</w:t>
-      </w:r>
-      <w:proofErr w:type="spellEnd"/>
-      <w:r>
-        <w:rPr>
-          <w:rFonts w:hint="eastAsia"/>
-        </w:rPr>
-        <w:t>依赖</w:t>
+        <w:t>在pom文件很重相对于服务发现者（eureka server）增加了springmvc依赖</w:t>
       </w:r>
     </w:p>
     <w:p>
@@ -5943,7 +5488,6 @@
         </w:rPr>
         <w:t>&lt;</w:t>
       </w:r>
-      <w:proofErr w:type="gramStart"/>
       <w:r>
         <w:rPr>
           <w:rFonts w:ascii="Monaco" w:hAnsi="Monaco" w:cs="Monaco"/>
@@ -5954,7 +5498,6 @@
         </w:rPr>
         <w:t>dependency</w:t>
       </w:r>
-      <w:proofErr w:type="gramEnd"/>
       <w:r>
         <w:rPr>
           <w:rFonts w:ascii="Monaco" w:hAnsi="Monaco" w:cs="Monaco"/>
@@ -5999,7 +5542,6 @@
         </w:rPr>
         <w:t>&lt;</w:t>
       </w:r>
-      <w:proofErr w:type="spellStart"/>
       <w:r>
         <w:rPr>
           <w:rFonts w:ascii="Monaco" w:hAnsi="Monaco" w:cs="Monaco"/>
@@ -6010,18 +5552,16 @@
         </w:rPr>
         <w:t>groupId</w:t>
       </w:r>
-      <w:proofErr w:type="spellEnd"/>
-      <w:r>
-        <w:rPr>
-          <w:rFonts w:ascii="Monaco" w:hAnsi="Monaco" w:cs="Monaco"/>
-          <w:color w:val="008080"/>
-          <w:kern w:val="0"/>
-          <w:sz w:val="18"/>
-          <w:szCs w:val="18"/>
-        </w:rPr>
-        <w:t>&gt;</w:t>
-      </w:r>
-      <w:proofErr w:type="spellStart"/>
+      <w:r>
+        <w:rPr>
+          <w:rFonts w:ascii="Monaco" w:hAnsi="Monaco" w:cs="Monaco"/>
+          <w:color w:val="008080"/>
+          <w:kern w:val="0"/>
+          <w:sz w:val="18"/>
+          <w:szCs w:val="18"/>
+        </w:rPr>
+        <w:t>&gt;</w:t>
+      </w:r>
       <w:r>
         <w:rPr>
           <w:rFonts w:ascii="Monaco" w:hAnsi="Monaco" w:cs="Monaco"/>
@@ -6032,7 +5572,6 @@
         </w:rPr>
         <w:t>org.springframework.boot</w:t>
       </w:r>
-      <w:proofErr w:type="spellEnd"/>
       <w:r>
         <w:rPr>
           <w:rFonts w:ascii="Monaco" w:hAnsi="Monaco" w:cs="Monaco"/>
@@ -6043,7 +5582,6 @@
         </w:rPr>
         <w:t>&lt;/</w:t>
       </w:r>
-      <w:proofErr w:type="spellStart"/>
       <w:r>
         <w:rPr>
           <w:rFonts w:ascii="Monaco" w:hAnsi="Monaco" w:cs="Monaco"/>
@@ -6054,7 +5592,6 @@
         </w:rPr>
         <w:t>groupId</w:t>
       </w:r>
-      <w:proofErr w:type="spellEnd"/>
       <w:r>
         <w:rPr>
           <w:rFonts w:ascii="Monaco" w:hAnsi="Monaco" w:cs="Monaco"/>
@@ -6099,8 +5636,6 @@
         </w:rPr>
         <w:t>&lt;</w:t>
       </w:r>
-      <w:proofErr w:type="spellStart"/>
-      <w:proofErr w:type="gramStart"/>
       <w:r>
         <w:rPr>
           <w:rFonts w:ascii="Monaco" w:hAnsi="Monaco" w:cs="Monaco"/>
@@ -6111,18 +5646,16 @@
         </w:rPr>
         <w:t>artifactId</w:t>
       </w:r>
-      <w:proofErr w:type="spellEnd"/>
-      <w:r>
-        <w:rPr>
-          <w:rFonts w:ascii="Monaco" w:hAnsi="Monaco" w:cs="Monaco"/>
-          <w:color w:val="008080"/>
-          <w:kern w:val="0"/>
-          <w:sz w:val="18"/>
-          <w:szCs w:val="18"/>
-        </w:rPr>
-        <w:t>&gt;</w:t>
-      </w:r>
-      <w:proofErr w:type="gramEnd"/>
+      <w:r>
+        <w:rPr>
+          <w:rFonts w:ascii="Monaco" w:hAnsi="Monaco" w:cs="Monaco"/>
+          <w:color w:val="008080"/>
+          <w:kern w:val="0"/>
+          <w:sz w:val="18"/>
+          <w:szCs w:val="18"/>
+        </w:rPr>
+        <w:t>&gt;</w:t>
+      </w:r>
       <w:r>
         <w:rPr>
           <w:rFonts w:ascii="Monaco" w:hAnsi="Monaco" w:cs="Monaco"/>
@@ -6143,7 +5676,6 @@
         </w:rPr>
         <w:t>&lt;/</w:t>
       </w:r>
-      <w:proofErr w:type="spellStart"/>
       <w:r>
         <w:rPr>
           <w:rFonts w:ascii="Monaco" w:hAnsi="Monaco" w:cs="Monaco"/>
@@ -6154,22 +5686,21 @@
         </w:rPr>
         <w:t>artifactId</w:t>
       </w:r>
-      <w:proofErr w:type="spellEnd"/>
-      <w:r>
-        <w:rPr>
-          <w:rFonts w:ascii="Monaco" w:hAnsi="Monaco" w:cs="Monaco"/>
-          <w:color w:val="008080"/>
-          <w:kern w:val="0"/>
-          <w:sz w:val="18"/>
-          <w:szCs w:val="18"/>
-        </w:rPr>
-        <w:t>&gt;</w:t>
-      </w:r>
-    </w:p>
-    <w:p>
-      <w:pPr>
-        <w:rPr>
-          <w:rFonts w:ascii="Monaco" w:hAnsi="Monaco" w:cs="Monaco" w:hint="eastAsia"/>
+      <w:r>
+        <w:rPr>
+          <w:rFonts w:ascii="Monaco" w:hAnsi="Monaco" w:cs="Monaco"/>
+          <w:color w:val="008080"/>
+          <w:kern w:val="0"/>
+          <w:sz w:val="18"/>
+          <w:szCs w:val="18"/>
+        </w:rPr>
+        <w:t>&gt;</w:t>
+      </w:r>
+    </w:p>
+    <w:p>
+      <w:pPr>
+        <w:rPr>
+          <w:rFonts w:ascii="Monaco" w:hAnsi="Monaco" w:cs="Monaco"/>
           <w:color w:val="008080"/>
           <w:kern w:val="0"/>
           <w:sz w:val="18"/>
@@ -6217,30 +5748,19 @@
         <w:t>&gt;</w:t>
       </w:r>
     </w:p>
-    <w:p>
-      <w:pPr>
+    <w:p/>
+    <w:p>
+      <w:r>
         <w:rPr>
           <w:rFonts w:hint="eastAsia"/>
         </w:rPr>
-      </w:pPr>
-    </w:p>
-    <w:p>
-      <w:pPr>
-        <w:rPr>
-          <w:rFonts w:hint="eastAsia"/>
-        </w:rPr>
-      </w:pPr>
-      <w:r>
-        <w:rPr>
-          <w:rFonts w:hint="eastAsia"/>
-        </w:rPr>
         <w:t>配置文件</w:t>
       </w:r>
     </w:p>
     <w:p>
       <w:pPr>
         <w:rPr>
-          <w:rFonts w:ascii="Monaco" w:hAnsi="Monaco" w:cs="Monaco" w:hint="eastAsia"/>
+          <w:rFonts w:ascii="Monaco" w:hAnsi="Monaco" w:cs="Monaco"/>
           <w:color w:val="008080"/>
           <w:kern w:val="0"/>
           <w:sz w:val="18"/>
@@ -6288,61 +5808,32 @@
         </w:drawing>
       </w:r>
     </w:p>
-    <w:p>
-      <w:pPr>
+    <w:p/>
+    <w:p>
+      <w:r>
         <w:rPr>
           <w:rFonts w:hint="eastAsia"/>
         </w:rPr>
-      </w:pPr>
-    </w:p>
-    <w:p>
-      <w:pPr>
+        <w:t>注意：eureka server和eureka client的context-path都是</w:t>
+      </w:r>
+      <w:r>
+        <w:t>””</w:t>
+      </w:r>
+      <w:r>
         <w:rPr>
           <w:rFonts w:hint="eastAsia"/>
         </w:rPr>
-      </w:pPr>
+        <w:t>，也就是没有设置项目的上下文，locahost</w:t>
+      </w:r>
+      <w:r>
+        <w:t>:port</w:t>
+      </w:r>
       <w:r>
         <w:rPr>
           <w:rFonts w:hint="eastAsia"/>
         </w:rPr>
-        <w:t>注意：eureka server和eureka client的context-path都是</w:t>
-      </w:r>
-      <w:proofErr w:type="gramStart"/>
-      <w:r>
-        <w:t>””</w:t>
-      </w:r>
-      <w:proofErr w:type="gramEnd"/>
-      <w:r>
-        <w:rPr>
-          <w:rFonts w:hint="eastAsia"/>
-        </w:rPr>
-        <w:t>，也就是没有设置项目的上下文，</w:t>
-      </w:r>
-      <w:proofErr w:type="spellStart"/>
-      <w:r>
-        <w:rPr>
-          <w:rFonts w:hint="eastAsia"/>
-        </w:rPr>
-        <w:t>locahost</w:t>
-      </w:r>
-      <w:r>
-        <w:t>:port</w:t>
-      </w:r>
-      <w:proofErr w:type="spellEnd"/>
-      <w:r>
-        <w:rPr>
-          <w:rFonts w:hint="eastAsia"/>
-        </w:rPr>
-        <w:t>就可以访问，而且</w:t>
-      </w:r>
-      <w:proofErr w:type="spellStart"/>
-      <w:r>
-        <w:rPr>
-          <w:rFonts w:hint="eastAsia"/>
-        </w:rPr>
-        <w:t>eureka.client.serviceUrl.defaultZone</w:t>
-      </w:r>
-      <w:proofErr w:type="spellEnd"/>
+        <w:t>就可以访问，而且eureka.client.serviceUrl.defaultZone</w:t>
+      </w:r>
       <w:r>
         <w:rPr>
           <w:rFonts w:hint="eastAsia"/>
@@ -6356,59 +5847,39 @@
         </w:rPr>
         <w:t xml:space="preserve"> ，如果eureka server设置了</w:t>
       </w:r>
-      <w:proofErr w:type="spellStart"/>
       <w:r>
         <w:rPr>
           <w:rFonts w:hint="eastAsia"/>
           <w:b/>
         </w:rPr>
-        <w:t>server.servlet.context</w:t>
-      </w:r>
-      <w:proofErr w:type="spellEnd"/>
+        <w:t>server.servlet.context-path</w:t>
+      </w:r>
       <w:r>
         <w:rPr>
           <w:rFonts w:hint="eastAsia"/>
-          <w:b/>
-        </w:rPr>
-        <w:t>-path</w:t>
+        </w:rPr>
+        <w:t xml:space="preserve"> ，那么eureka client中就是context-path的具体路径/eureka的写法</w:t>
       </w:r>
       <w:r>
         <w:rPr>
           <w:rFonts w:hint="eastAsia"/>
         </w:rPr>
-        <w:t xml:space="preserve"> ，那么eureka client中就是context-path的具体路径/eureka的写法</w:t>
-      </w:r>
+        <w:t>。</w:t>
+      </w:r>
+    </w:p>
+    <w:p/>
+    <w:p>
       <w:r>
         <w:rPr>
           <w:rFonts w:hint="eastAsia"/>
         </w:rPr>
-        <w:t>。</w:t>
-      </w:r>
-    </w:p>
-    <w:p>
-      <w:pPr>
-        <w:rPr>
-          <w:rFonts w:hint="eastAsia"/>
-        </w:rPr>
-      </w:pPr>
-    </w:p>
-    <w:p>
-      <w:pPr>
-        <w:rPr>
-          <w:rFonts w:hint="eastAsia"/>
-        </w:rPr>
-      </w:pPr>
-      <w:r>
-        <w:rPr>
-          <w:rFonts w:hint="eastAsia"/>
-        </w:rPr>
         <w:t>eureka server与eureka client控制台相关信息</w:t>
       </w:r>
     </w:p>
     <w:p>
       <w:pPr>
         <w:rPr>
-          <w:rFonts w:ascii="Monaco" w:hAnsi="Monaco" w:cs="Monaco" w:hint="eastAsia"/>
+          <w:rFonts w:ascii="Monaco" w:hAnsi="Monaco" w:cs="Monaco"/>
           <w:color w:val="008080"/>
           <w:kern w:val="0"/>
           <w:sz w:val="18"/>
@@ -6499,7 +5970,7 @@
     <w:p>
       <w:pPr>
         <w:rPr>
-          <w:rFonts w:ascii="Monaco" w:hAnsi="Monaco" w:cs="Monaco" w:hint="eastAsia"/>
+          <w:rFonts w:ascii="Monaco" w:hAnsi="Monaco" w:cs="Monaco"/>
           <w:color w:val="008080"/>
           <w:kern w:val="0"/>
           <w:sz w:val="18"/>
@@ -6510,19 +5981,13 @@
         <w:rPr>
           <w:rFonts w:hint="eastAsia"/>
         </w:rPr>
-        <w:t>eureka</w:t>
-      </w:r>
-      <w:r>
-        <w:rPr>
-          <w:rFonts w:hint="eastAsia"/>
-        </w:rPr>
-        <w:t xml:space="preserve"> server显示注册进来的eureka client</w:t>
-      </w:r>
-    </w:p>
-    <w:p>
-      <w:pPr>
-        <w:rPr>
-          <w:rFonts w:ascii="Monaco" w:hAnsi="Monaco" w:cs="Monaco" w:hint="eastAsia"/>
+        <w:t>eureka server显示注册进来的eureka client</w:t>
+      </w:r>
+    </w:p>
+    <w:p>
+      <w:pPr>
+        <w:rPr>
+          <w:rFonts w:ascii="Monaco" w:hAnsi="Monaco" w:cs="Monaco"/>
           <w:color w:val="008080"/>
           <w:kern w:val="0"/>
           <w:sz w:val="18"/>
@@ -6570,30 +6035,19 @@
         </w:drawing>
       </w:r>
     </w:p>
-    <w:p>
-      <w:pPr>
+    <w:p/>
+    <w:p>
+      <w:r>
         <w:rPr>
           <w:rFonts w:hint="eastAsia"/>
         </w:rPr>
-      </w:pPr>
-    </w:p>
-    <w:p>
-      <w:pPr>
-        <w:rPr>
-          <w:rFonts w:hint="eastAsia"/>
-        </w:rPr>
-      </w:pPr>
-      <w:r>
-        <w:rPr>
-          <w:rFonts w:hint="eastAsia"/>
-        </w:rPr>
         <w:t>eureka client正常访问</w:t>
       </w:r>
     </w:p>
     <w:p>
       <w:pPr>
         <w:rPr>
-          <w:rFonts w:ascii="Monaco" w:hAnsi="Monaco" w:cs="Monaco" w:hint="eastAsia"/>
+          <w:rFonts w:ascii="Monaco" w:hAnsi="Monaco" w:cs="Monaco"/>
           <w:color w:val="008080"/>
           <w:kern w:val="0"/>
           <w:sz w:val="18"/>
@@ -6641,8 +6095,6 @@
         </w:drawing>
       </w:r>
     </w:p>
-    <w:bookmarkStart w:id="0" w:name="_GoBack"/>
-    <w:bookmarkEnd w:id="0"/>
     <w:p>
       <w:pPr>
         <w:widowControl/>
@@ -6651,84 +6103,27 @@
         <w:jc w:val="left"/>
         <w:outlineLvl w:val="0"/>
         <w:rPr>
-          <w:rFonts w:ascii="Monaco" w:hAnsi="Monaco" w:cs="Monaco" w:hint="eastAsia"/>
-          <w:color w:val="008080"/>
-          <w:kern w:val="0"/>
-          <w:sz w:val="18"/>
-          <w:szCs w:val="18"/>
-        </w:rPr>
-      </w:pPr>
-      <w:r>
-        <w:rPr>
-          <w:rFonts w:ascii="微软雅黑" w:eastAsia="微软雅黑" w:hAnsi="微软雅黑" w:cs="宋体"/>
-          <w:b/>
-          <w:bCs/>
-          <w:color w:val="auto"/>
-          <w:kern w:val="36"/>
-          <w:sz w:val="36"/>
-          <w:szCs w:val="36"/>
-        </w:rPr>
-        <w:fldChar w:fldCharType="begin"/>
-      </w:r>
-      <w:r>
-        <w:rPr>
-          <w:rFonts w:ascii="微软雅黑" w:eastAsia="微软雅黑" w:hAnsi="微软雅黑" w:cs="宋体"/>
-          <w:b/>
-          <w:bCs/>
-          <w:color w:val="auto"/>
-          <w:kern w:val="36"/>
-          <w:sz w:val="36"/>
-          <w:szCs w:val="36"/>
-        </w:rPr>
-        <w:instrText xml:space="preserve"> HYPERLINK "https://blog.csdn.net/forezp/article/details/69696915" </w:instrText>
-      </w:r>
-      <w:r>
-        <w:rPr>
-          <w:rFonts w:ascii="微软雅黑" w:eastAsia="微软雅黑" w:hAnsi="微软雅黑" w:cs="宋体"/>
-          <w:b/>
-          <w:bCs/>
-          <w:color w:val="auto"/>
-          <w:kern w:val="36"/>
-          <w:sz w:val="36"/>
-          <w:szCs w:val="36"/>
-        </w:rPr>
-      </w:r>
-      <w:r>
-        <w:rPr>
-          <w:rFonts w:ascii="微软雅黑" w:eastAsia="微软雅黑" w:hAnsi="微软雅黑" w:cs="宋体"/>
-          <w:b/>
-          <w:bCs/>
-          <w:color w:val="auto"/>
-          <w:kern w:val="36"/>
-          <w:sz w:val="36"/>
-          <w:szCs w:val="36"/>
-        </w:rPr>
-        <w:fldChar w:fldCharType="separate"/>
-      </w:r>
-      <w:r>
-        <w:rPr>
-          <w:rStyle w:val="a3"/>
-          <w:rFonts w:ascii="微软雅黑" w:eastAsia="微软雅黑" w:hAnsi="微软雅黑" w:cs="宋体" w:hint="eastAsia"/>
-          <w:b/>
-          <w:bCs/>
-          <w:kern w:val="36"/>
-          <w:sz w:val="36"/>
-          <w:szCs w:val="36"/>
-        </w:rPr>
-        <w:t>原文：史上最简单的 SpringCloud 教程 | 第一篇： 服务的注册与发现（Eureka）</w:t>
-      </w:r>
-      <w:r>
-        <w:rPr>
-          <w:rFonts w:ascii="微软雅黑" w:eastAsia="微软雅黑" w:hAnsi="微软雅黑" w:cs="宋体"/>
-          <w:b/>
-          <w:bCs/>
-          <w:color w:val="auto"/>
-          <w:kern w:val="36"/>
-          <w:sz w:val="36"/>
-          <w:szCs w:val="36"/>
-        </w:rPr>
-        <w:fldChar w:fldCharType="end"/>
-      </w:r>
+          <w:rFonts w:ascii="Monaco" w:hAnsi="Monaco" w:cs="Monaco"/>
+          <w:color w:val="008080"/>
+          <w:kern w:val="0"/>
+          <w:sz w:val="18"/>
+          <w:szCs w:val="18"/>
+        </w:rPr>
+      </w:pPr>
+      <w:hyperlink r:id="rId13" w:history="1">
+        <w:r>
+          <w:rPr>
+            <w:rStyle w:val="a3"/>
+            <w:rFonts w:ascii="微软雅黑" w:eastAsia="微软雅黑" w:hAnsi="微软雅黑" w:cs="宋体" w:hint="eastAsia"/>
+            <w:b/>
+            <w:bCs/>
+            <w:kern w:val="36"/>
+            <w:sz w:val="36"/>
+            <w:szCs w:val="36"/>
+          </w:rPr>
+          <w:t>原文：史上最简单的 SpringCloud 教程 | 第一篇： 服务的注册与发现（Eureka）</w:t>
+        </w:r>
+      </w:hyperlink>
     </w:p>
     <w:sectPr>
       <w:pgSz w:w="16838" w:h="11906" w:orient="landscape"/>
